--- a/Week3/Week3_Spring Data JPA with Hibernate.docx
+++ b/Week3/Week3_Spring Data JPA with Hibernate.docx
@@ -1,6 +1,6 @@
 
 <file path=word/document.xml><?xml version="1.0" encoding="utf-8"?>
-<w:document xmlns:wpc="http://schemas.microsoft.com/office/word/2010/wordprocessingCanvas" xmlns:mc="http://schemas.openxmlformats.org/markup-compatibility/2006" xmlns:o="urn:schemas-microsoft-com:office:office" xmlns:r="http://schemas.openxmlformats.org/officeDocument/2006/relationships" xmlns:m="http://schemas.openxmlformats.org/officeDocument/2006/math" xmlns:v="urn:schemas-microsoft-com:vml" xmlns:wp14="http://schemas.microsoft.com/office/word/2010/wordprocessingDrawing" xmlns:wp="http://schemas.openxmlformats.org/drawingml/2006/wordprocessingDrawing" xmlns:w10="urn:schemas-microsoft-com:office:word" xmlns:w="http://schemas.openxmlformats.org/wordprocessingml/2006/main" xmlns:w14="http://schemas.microsoft.com/office/word/2010/wordml" xmlns:w15="http://schemas.microsoft.com/office/word/2012/wordml" xmlns:wpg="http://schemas.microsoft.com/office/word/2010/wordprocessingGroup" xmlns:wpi="http://schemas.microsoft.com/office/word/2010/wordprocessingInk" xmlns:wne="http://schemas.microsoft.com/office/word/2006/wordml" xmlns:wps="http://schemas.microsoft.com/office/word/2010/wordprocessingShape" mc:Ignorable="w14 w15 wp14">
+<w:document xmlns:wpc="http://schemas.microsoft.com/office/word/2010/wordprocessingCanvas" xmlns:cx="http://schemas.microsoft.com/office/drawing/2014/chartex" xmlns:cx1="http://schemas.microsoft.com/office/drawing/2015/9/8/chartex" xmlns:cx2="http://schemas.microsoft.com/office/drawing/2015/10/21/chartex" xmlns:cx3="http://schemas.microsoft.com/office/drawing/2016/5/9/chartex" xmlns:cx4="http://schemas.microsoft.com/office/drawing/2016/5/10/chartex" xmlns:cx5="http://schemas.microsoft.com/office/drawing/2016/5/11/chartex" xmlns:cx6="http://schemas.microsoft.com/office/drawing/2016/5/12/chartex" xmlns:cx7="http://schemas.microsoft.com/office/drawing/2016/5/13/chartex" xmlns:cx8="http://schemas.microsoft.com/office/drawing/2016/5/14/chartex" xmlns:mc="http://schemas.openxmlformats.org/markup-compatibility/2006" xmlns:aink="http://schemas.microsoft.com/office/drawing/2016/ink" xmlns:am3d="http://schemas.microsoft.com/office/drawing/2017/model3d" xmlns:o="urn:schemas-microsoft-com:office:office" xmlns:oel="http://schemas.microsoft.com/office/2019/extlst" xmlns:r="http://schemas.openxmlformats.org/officeDocument/2006/relationships" xmlns:m="http://schemas.openxmlformats.org/officeDocument/2006/math" xmlns:v="urn:schemas-microsoft-com:vml" xmlns:wp14="http://schemas.microsoft.com/office/word/2010/wordprocessingDrawing" xmlns:wp="http://schemas.openxmlformats.org/drawingml/2006/wordprocessingDrawing" xmlns:w10="urn:schemas-microsoft-com:office:word" xmlns:w="http://schemas.openxmlformats.org/wordprocessingml/2006/main" xmlns:w14="http://schemas.microsoft.com/office/word/2010/wordml" xmlns:w15="http://schemas.microsoft.com/office/word/2012/wordml" xmlns:w16cex="http://schemas.microsoft.com/office/word/2018/wordml/cex" xmlns:w16cid="http://schemas.microsoft.com/office/word/2016/wordml/cid" xmlns:w16="http://schemas.microsoft.com/office/word/2018/wordml" xmlns:w16du="http://schemas.microsoft.com/office/word/2023/wordml/word16du" xmlns:w16sdtdh="http://schemas.microsoft.com/office/word/2020/wordml/sdtdatahash" xmlns:w16sdtfl="http://schemas.microsoft.com/office/word/2024/wordml/sdtformatlock" xmlns:w16se="http://schemas.microsoft.com/office/word/2015/wordml/symex" xmlns:wpg="http://schemas.microsoft.com/office/word/2010/wordprocessingGroup" xmlns:wpi="http://schemas.microsoft.com/office/word/2010/wordprocessingInk" xmlns:wne="http://schemas.microsoft.com/office/word/2006/wordml" xmlns:wps="http://schemas.microsoft.com/office/word/2010/wordprocessingShape" mc:Ignorable="w14 w15 w16se w16cid w16 w16cex w16sdtdh w16sdtfl w16du wp14">
   <w:body>
     <w:p>
       <w:pPr>
@@ -163,7 +163,6 @@
         </w:rPr>
         <w:t xml:space="preserve"># Logging </w:t>
       </w:r>
-      <w:proofErr w:type="spellStart"/>
       <w:r>
         <w:rPr>
           <w:rFonts w:ascii="Consolas" w:hAnsi="Consolas"/>
@@ -174,7 +173,6 @@
         </w:rPr>
         <w:t>config</w:t>
       </w:r>
-      <w:proofErr w:type="spellEnd"/>
     </w:p>
     <w:p>
       <w:pPr>
@@ -188,7 +186,6 @@
           <w:szCs w:val="20"/>
         </w:rPr>
       </w:pPr>
-      <w:proofErr w:type="spellStart"/>
       <w:r>
         <w:rPr>
           <w:rFonts w:ascii="Consolas" w:hAnsi="Consolas"/>
@@ -196,17 +193,7 @@
           <w:sz w:val="20"/>
           <w:szCs w:val="20"/>
         </w:rPr>
-        <w:t>logging.level.org.springframework</w:t>
-      </w:r>
-      <w:proofErr w:type="spellEnd"/>
-      <w:r>
-        <w:rPr>
-          <w:rFonts w:ascii="Consolas" w:hAnsi="Consolas"/>
-          <w:color w:val="D9E8F7"/>
-          <w:sz w:val="20"/>
-          <w:szCs w:val="20"/>
-        </w:rPr>
-        <w:t>=</w:t>
+        <w:t>logging.level.org.springframework=</w:t>
       </w:r>
       <w:r>
         <w:rPr>
@@ -230,7 +217,6 @@
           <w:szCs w:val="20"/>
         </w:rPr>
       </w:pPr>
-      <w:proofErr w:type="spellStart"/>
       <w:r>
         <w:rPr>
           <w:rFonts w:ascii="Consolas" w:hAnsi="Consolas"/>
@@ -238,17 +224,7 @@
           <w:sz w:val="20"/>
           <w:szCs w:val="20"/>
         </w:rPr>
-        <w:t>logging.level.com.cognizant</w:t>
-      </w:r>
-      <w:proofErr w:type="spellEnd"/>
-      <w:r>
-        <w:rPr>
-          <w:rFonts w:ascii="Consolas" w:hAnsi="Consolas"/>
-          <w:color w:val="D9E8F7"/>
-          <w:sz w:val="20"/>
-          <w:szCs w:val="20"/>
-        </w:rPr>
-        <w:t>=</w:t>
+        <w:t>logging.level.com.cognizant=</w:t>
       </w:r>
       <w:r>
         <w:rPr>
@@ -272,7 +248,6 @@
           <w:szCs w:val="20"/>
         </w:rPr>
       </w:pPr>
-      <w:proofErr w:type="spellStart"/>
       <w:r>
         <w:rPr>
           <w:rFonts w:ascii="Consolas" w:hAnsi="Consolas"/>
@@ -280,17 +255,7 @@
           <w:sz w:val="20"/>
           <w:szCs w:val="20"/>
         </w:rPr>
-        <w:t>logging.level.org.hibernate.SQL</w:t>
-      </w:r>
-      <w:proofErr w:type="spellEnd"/>
-      <w:r>
-        <w:rPr>
-          <w:rFonts w:ascii="Consolas" w:hAnsi="Consolas"/>
-          <w:color w:val="D9E8F7"/>
-          <w:sz w:val="20"/>
-          <w:szCs w:val="20"/>
-        </w:rPr>
-        <w:t>=</w:t>
+        <w:t>logging.level.org.hibernate.SQL=</w:t>
       </w:r>
       <w:r>
         <w:rPr>
@@ -314,7 +279,6 @@
           <w:szCs w:val="20"/>
         </w:rPr>
       </w:pPr>
-      <w:proofErr w:type="spellStart"/>
       <w:r>
         <w:rPr>
           <w:rFonts w:ascii="Consolas" w:hAnsi="Consolas"/>
@@ -322,17 +286,7 @@
           <w:sz w:val="20"/>
           <w:szCs w:val="20"/>
         </w:rPr>
-        <w:t>logging.level.org.hibernate.type.descriptor.sql</w:t>
-      </w:r>
-      <w:proofErr w:type="spellEnd"/>
-      <w:r>
-        <w:rPr>
-          <w:rFonts w:ascii="Consolas" w:hAnsi="Consolas"/>
-          <w:color w:val="D9E8F7"/>
-          <w:sz w:val="20"/>
-          <w:szCs w:val="20"/>
-        </w:rPr>
-        <w:t>=</w:t>
+        <w:t>logging.level.org.hibernate.type.descriptor.sql=</w:t>
       </w:r>
       <w:r>
         <w:rPr>
@@ -356,7 +310,6 @@
           <w:szCs w:val="20"/>
         </w:rPr>
       </w:pPr>
-      <w:proofErr w:type="spellStart"/>
       <w:r>
         <w:rPr>
           <w:rFonts w:ascii="Consolas" w:hAnsi="Consolas"/>
@@ -364,17 +317,7 @@
           <w:sz w:val="20"/>
           <w:szCs w:val="20"/>
         </w:rPr>
-        <w:t>logging.pattern.console</w:t>
-      </w:r>
-      <w:proofErr w:type="spellEnd"/>
-      <w:r>
-        <w:rPr>
-          <w:rFonts w:ascii="Consolas" w:hAnsi="Consolas"/>
-          <w:color w:val="D9E8F7"/>
-          <w:sz w:val="20"/>
-          <w:szCs w:val="20"/>
-        </w:rPr>
-        <w:t>=</w:t>
+        <w:t>logging.pattern.console=</w:t>
       </w:r>
       <w:r>
         <w:rPr>
@@ -383,9 +326,17 @@
           <w:sz w:val="20"/>
           <w:szCs w:val="20"/>
         </w:rPr>
-        <w:t>%</w:t>
-      </w:r>
-      <w:proofErr w:type="gramStart"/>
+        <w:t>%d{dd-MM-yy}</w:t>
+      </w:r>
+      <w:r>
+        <w:rPr>
+          <w:rFonts w:ascii="Consolas" w:hAnsi="Consolas"/>
+          <w:color w:val="AAAAAA"/>
+          <w:sz w:val="20"/>
+          <w:szCs w:val="20"/>
+        </w:rPr>
+        <w:t xml:space="preserve"> </w:t>
+      </w:r>
       <w:r>
         <w:rPr>
           <w:rFonts w:ascii="Consolas" w:hAnsi="Consolas"/>
@@ -393,20 +344,18 @@
           <w:sz w:val="20"/>
           <w:szCs w:val="20"/>
         </w:rPr>
-        <w:t>d{</w:t>
-      </w:r>
-      <w:proofErr w:type="spellStart"/>
-      <w:proofErr w:type="gramEnd"/>
+        <w:t>%d{HH:</w:t>
+      </w:r>
       <w:r>
         <w:rPr>
           <w:rFonts w:ascii="Consolas" w:hAnsi="Consolas"/>
           <w:color w:val="17C6A3"/>
           <w:sz w:val="20"/>
           <w:szCs w:val="20"/>
-        </w:rPr>
-        <w:t>dd</w:t>
-      </w:r>
-      <w:proofErr w:type="spellEnd"/>
+          <w:u w:val="single"/>
+        </w:rPr>
+        <w:t>mm</w:t>
+      </w:r>
       <w:r>
         <w:rPr>
           <w:rFonts w:ascii="Consolas" w:hAnsi="Consolas"/>
@@ -414,84 +363,7 @@
           <w:sz w:val="20"/>
           <w:szCs w:val="20"/>
         </w:rPr>
-        <w:t>-MM-</w:t>
-      </w:r>
-      <w:proofErr w:type="spellStart"/>
-      <w:r>
-        <w:rPr>
-          <w:rFonts w:ascii="Consolas" w:hAnsi="Consolas"/>
-          <w:color w:val="17C6A3"/>
-          <w:sz w:val="20"/>
-          <w:szCs w:val="20"/>
-        </w:rPr>
-        <w:t>yy</w:t>
-      </w:r>
-      <w:proofErr w:type="spellEnd"/>
-      <w:r>
-        <w:rPr>
-          <w:rFonts w:ascii="Consolas" w:hAnsi="Consolas"/>
-          <w:color w:val="17C6A3"/>
-          <w:sz w:val="20"/>
-          <w:szCs w:val="20"/>
-        </w:rPr>
-        <w:t>}</w:t>
-      </w:r>
-      <w:r>
-        <w:rPr>
-          <w:rFonts w:ascii="Consolas" w:hAnsi="Consolas"/>
-          <w:color w:val="AAAAAA"/>
-          <w:sz w:val="20"/>
-          <w:szCs w:val="20"/>
-        </w:rPr>
-        <w:t xml:space="preserve"> </w:t>
-      </w:r>
-      <w:r>
-        <w:rPr>
-          <w:rFonts w:ascii="Consolas" w:hAnsi="Consolas"/>
-          <w:color w:val="17C6A3"/>
-          <w:sz w:val="20"/>
-          <w:szCs w:val="20"/>
-        </w:rPr>
-        <w:t>%d{</w:t>
-      </w:r>
-      <w:proofErr w:type="spellStart"/>
-      <w:r>
-        <w:rPr>
-          <w:rFonts w:ascii="Consolas" w:hAnsi="Consolas"/>
-          <w:color w:val="17C6A3"/>
-          <w:sz w:val="20"/>
-          <w:szCs w:val="20"/>
-        </w:rPr>
-        <w:t>HH:</w:t>
-      </w:r>
-      <w:r>
-        <w:rPr>
-          <w:rFonts w:ascii="Consolas" w:hAnsi="Consolas"/>
-          <w:color w:val="17C6A3"/>
-          <w:sz w:val="20"/>
-          <w:szCs w:val="20"/>
-          <w:u w:val="single"/>
-        </w:rPr>
-        <w:t>mm</w:t>
-      </w:r>
-      <w:r>
-        <w:rPr>
-          <w:rFonts w:ascii="Consolas" w:hAnsi="Consolas"/>
-          <w:color w:val="17C6A3"/>
-          <w:sz w:val="20"/>
-          <w:szCs w:val="20"/>
-        </w:rPr>
-        <w:t>:ss.SSS</w:t>
-      </w:r>
-      <w:proofErr w:type="spellEnd"/>
-      <w:r>
-        <w:rPr>
-          <w:rFonts w:ascii="Consolas" w:hAnsi="Consolas"/>
-          <w:color w:val="17C6A3"/>
-          <w:sz w:val="20"/>
-          <w:szCs w:val="20"/>
-        </w:rPr>
-        <w:t>}</w:t>
+        <w:t>:ss.SSS}</w:t>
       </w:r>
       <w:r>
         <w:rPr>
@@ -610,19 +482,8 @@
           <w:sz w:val="20"/>
           <w:szCs w:val="20"/>
         </w:rPr>
-        <w:t>%</w:t>
-      </w:r>
-      <w:proofErr w:type="spellStart"/>
-      <w:r>
-        <w:rPr>
-          <w:rFonts w:ascii="Consolas" w:hAnsi="Consolas"/>
-          <w:color w:val="17C6A3"/>
-          <w:sz w:val="20"/>
-          <w:szCs w:val="20"/>
-        </w:rPr>
-        <w:t>m%n</w:t>
-      </w:r>
-      <w:proofErr w:type="spellEnd"/>
+        <w:t>%m%n</w:t>
+      </w:r>
     </w:p>
     <w:p>
       <w:pPr>
@@ -671,8 +532,6 @@
           <w:szCs w:val="20"/>
         </w:rPr>
       </w:pPr>
-      <w:proofErr w:type="spellStart"/>
-      <w:proofErr w:type="gramStart"/>
       <w:r>
         <w:rPr>
           <w:rFonts w:ascii="Consolas" w:hAnsi="Consolas"/>
@@ -680,20 +539,8 @@
           <w:sz w:val="20"/>
           <w:szCs w:val="20"/>
         </w:rPr>
-        <w:t>spring.datasource.driver</w:t>
-      </w:r>
-      <w:proofErr w:type="spellEnd"/>
-      <w:r>
-        <w:rPr>
-          <w:rFonts w:ascii="Consolas" w:hAnsi="Consolas"/>
-          <w:color w:val="D9E8F7"/>
-          <w:sz w:val="20"/>
-          <w:szCs w:val="20"/>
-        </w:rPr>
-        <w:t>-class-name=</w:t>
-      </w:r>
-      <w:proofErr w:type="spellStart"/>
-      <w:proofErr w:type="gramEnd"/>
+        <w:t>spring.datasource.driver-class-name=</w:t>
+      </w:r>
       <w:r>
         <w:rPr>
           <w:rFonts w:ascii="Consolas" w:hAnsi="Consolas"/>
@@ -703,7 +550,6 @@
         </w:rPr>
         <w:t>com.mysql.cj.jdbc.Driver</w:t>
       </w:r>
-      <w:proofErr w:type="spellEnd"/>
     </w:p>
     <w:p>
       <w:pPr>
@@ -726,7 +572,6 @@
         </w:rPr>
         <w:t>spring.datasource.url=</w:t>
       </w:r>
-      <w:proofErr w:type="spellStart"/>
       <w:r>
         <w:rPr>
           <w:rFonts w:ascii="Consolas" w:hAnsi="Consolas"/>
@@ -756,7 +601,6 @@
         </w:rPr>
         <w:t>mysql</w:t>
       </w:r>
-      <w:proofErr w:type="spellEnd"/>
       <w:r>
         <w:rPr>
           <w:rFonts w:ascii="Consolas" w:hAnsi="Consolas"/>
@@ -785,7 +629,6 @@
         </w:rPr>
         <w:t>:3306/</w:t>
       </w:r>
-      <w:proofErr w:type="spellStart"/>
       <w:r>
         <w:rPr>
           <w:rFonts w:ascii="Consolas" w:hAnsi="Consolas"/>
@@ -796,7 +639,6 @@
         </w:rPr>
         <w:t>ormlearn</w:t>
       </w:r>
-      <w:proofErr w:type="spellEnd"/>
     </w:p>
     <w:p>
       <w:pPr>
@@ -810,7 +652,6 @@
           <w:szCs w:val="20"/>
         </w:rPr>
       </w:pPr>
-      <w:proofErr w:type="spellStart"/>
       <w:r>
         <w:rPr>
           <w:rFonts w:ascii="Consolas" w:hAnsi="Consolas"/>
@@ -818,17 +659,7 @@
           <w:sz w:val="20"/>
           <w:szCs w:val="20"/>
         </w:rPr>
-        <w:t>spring.datasource.username</w:t>
-      </w:r>
-      <w:proofErr w:type="spellEnd"/>
-      <w:r>
-        <w:rPr>
-          <w:rFonts w:ascii="Consolas" w:hAnsi="Consolas"/>
-          <w:color w:val="D9E8F7"/>
-          <w:sz w:val="20"/>
-          <w:szCs w:val="20"/>
-        </w:rPr>
-        <w:t>=</w:t>
+        <w:t>spring.datasource.username=</w:t>
       </w:r>
       <w:r>
         <w:rPr>
@@ -852,7 +683,6 @@
           <w:szCs w:val="20"/>
         </w:rPr>
       </w:pPr>
-      <w:proofErr w:type="spellStart"/>
       <w:r>
         <w:rPr>
           <w:rFonts w:ascii="Consolas" w:hAnsi="Consolas"/>
@@ -860,19 +690,8 @@
           <w:sz w:val="20"/>
           <w:szCs w:val="20"/>
         </w:rPr>
-        <w:t>spring.datasource.password</w:t>
-      </w:r>
-      <w:proofErr w:type="spellEnd"/>
-      <w:r>
-        <w:rPr>
-          <w:rFonts w:ascii="Consolas" w:hAnsi="Consolas"/>
-          <w:color w:val="D9E8F7"/>
-          <w:sz w:val="20"/>
-          <w:szCs w:val="20"/>
-        </w:rPr>
-        <w:t>=</w:t>
-      </w:r>
-      <w:proofErr w:type="spellStart"/>
+        <w:t>spring.datasource.password=</w:t>
+      </w:r>
       <w:r>
         <w:rPr>
           <w:rFonts w:ascii="Consolas" w:hAnsi="Consolas"/>
@@ -883,7 +702,6 @@
         </w:rPr>
         <w:t>toor</w:t>
       </w:r>
-      <w:proofErr w:type="spellEnd"/>
     </w:p>
     <w:p>
       <w:pPr>
@@ -919,7 +737,6 @@
         </w:rPr>
         <w:t xml:space="preserve"># </w:t>
       </w:r>
-      <w:proofErr w:type="gramStart"/>
       <w:r>
         <w:rPr>
           <w:rFonts w:ascii="Consolas" w:hAnsi="Consolas"/>
@@ -930,7 +747,6 @@
         </w:rPr>
         <w:t>Hibernate</w:t>
       </w:r>
-      <w:proofErr w:type="gramEnd"/>
       <w:r>
         <w:rPr>
           <w:rFonts w:ascii="Consolas" w:hAnsi="Consolas"/>
@@ -940,7 +756,6 @@
         </w:rPr>
         <w:t xml:space="preserve"> </w:t>
       </w:r>
-      <w:proofErr w:type="spellStart"/>
       <w:r>
         <w:rPr>
           <w:rFonts w:ascii="Consolas" w:hAnsi="Consolas"/>
@@ -951,7 +766,6 @@
         </w:rPr>
         <w:t>config</w:t>
       </w:r>
-      <w:proofErr w:type="spellEnd"/>
     </w:p>
     <w:p>
       <w:pPr>
@@ -965,8 +779,6 @@
           <w:szCs w:val="20"/>
         </w:rPr>
       </w:pPr>
-      <w:proofErr w:type="spellStart"/>
-      <w:proofErr w:type="gramStart"/>
       <w:r>
         <w:rPr>
           <w:rFonts w:ascii="Consolas" w:hAnsi="Consolas"/>
@@ -974,19 +786,8 @@
           <w:sz w:val="20"/>
           <w:szCs w:val="20"/>
         </w:rPr>
-        <w:t>spring.jpa.hibernate.ddl</w:t>
-      </w:r>
-      <w:proofErr w:type="spellEnd"/>
-      <w:r>
-        <w:rPr>
-          <w:rFonts w:ascii="Consolas" w:hAnsi="Consolas"/>
-          <w:color w:val="D9E8F7"/>
-          <w:sz w:val="20"/>
-          <w:szCs w:val="20"/>
-        </w:rPr>
-        <w:t>-auto=</w:t>
-      </w:r>
-      <w:proofErr w:type="gramEnd"/>
+        <w:t>spring.jpa.hibernate.ddl-auto=</w:t>
+      </w:r>
       <w:r>
         <w:rPr>
           <w:rFonts w:ascii="Consolas" w:hAnsi="Consolas"/>
@@ -1009,8 +810,6 @@
           <w:szCs w:val="20"/>
         </w:rPr>
       </w:pPr>
-      <w:proofErr w:type="spellStart"/>
-      <w:proofErr w:type="gramStart"/>
       <w:r>
         <w:rPr>
           <w:rFonts w:ascii="Consolas" w:hAnsi="Consolas"/>
@@ -1018,20 +817,8 @@
           <w:sz w:val="20"/>
           <w:szCs w:val="20"/>
         </w:rPr>
-        <w:t>spring.jpa.database</w:t>
-      </w:r>
-      <w:proofErr w:type="spellEnd"/>
-      <w:r>
-        <w:rPr>
-          <w:rFonts w:ascii="Consolas" w:hAnsi="Consolas"/>
-          <w:color w:val="D9E8F7"/>
-          <w:sz w:val="20"/>
-          <w:szCs w:val="20"/>
-        </w:rPr>
-        <w:t>-platform=</w:t>
-      </w:r>
-      <w:proofErr w:type="spellStart"/>
-      <w:proofErr w:type="gramEnd"/>
+        <w:t>spring.jpa.database-platform=</w:t>
+      </w:r>
       <w:r>
         <w:rPr>
           <w:rFonts w:ascii="Consolas" w:hAnsi="Consolas"/>
@@ -1041,7 +828,6 @@
         </w:rPr>
         <w:t>org.hibernate.dialect.MySQLDialect</w:t>
       </w:r>
-      <w:proofErr w:type="spellEnd"/>
     </w:p>
     <w:p>
       <w:pPr>
@@ -1064,76 +850,24 @@
       </w:r>
     </w:p>
     <w:p>
-      <w:proofErr w:type="gramStart"/>
-      <w:r>
-        <w:t>package</w:t>
-      </w:r>
-      <w:proofErr w:type="gramEnd"/>
-      <w:r>
-        <w:t xml:space="preserve"> </w:t>
-      </w:r>
-      <w:proofErr w:type="spellStart"/>
-      <w:r>
-        <w:t>com.cognizant.ormlearn.model</w:t>
-      </w:r>
-      <w:proofErr w:type="spellEnd"/>
-      <w:r>
-        <w:t>;</w:t>
+      <w:r>
+        <w:t>package com.cognizant.ormlearn.model;</w:t>
       </w:r>
     </w:p>
     <w:p/>
     <w:p>
-      <w:proofErr w:type="gramStart"/>
-      <w:r>
-        <w:t>import</w:t>
-      </w:r>
-      <w:proofErr w:type="gramEnd"/>
-      <w:r>
-        <w:t xml:space="preserve"> </w:t>
-      </w:r>
-      <w:proofErr w:type="spellStart"/>
-      <w:r>
-        <w:t>jakarta.persistence.Entity</w:t>
-      </w:r>
-      <w:proofErr w:type="spellEnd"/>
-      <w:r>
-        <w:t>;</w:t>
-      </w:r>
-    </w:p>
-    <w:p>
-      <w:proofErr w:type="gramStart"/>
-      <w:r>
-        <w:t>import</w:t>
-      </w:r>
-      <w:proofErr w:type="gramEnd"/>
-      <w:r>
-        <w:t xml:space="preserve"> </w:t>
-      </w:r>
-      <w:proofErr w:type="spellStart"/>
-      <w:r>
-        <w:t>jakarta.persistence.Id</w:t>
-      </w:r>
-      <w:proofErr w:type="spellEnd"/>
-      <w:r>
-        <w:t>;</w:t>
-      </w:r>
-    </w:p>
-    <w:p>
-      <w:proofErr w:type="gramStart"/>
-      <w:r>
-        <w:t>import</w:t>
-      </w:r>
-      <w:proofErr w:type="gramEnd"/>
-      <w:r>
-        <w:t xml:space="preserve"> </w:t>
-      </w:r>
-      <w:proofErr w:type="spellStart"/>
-      <w:r>
-        <w:t>jakarta.persistence.Table</w:t>
-      </w:r>
-      <w:proofErr w:type="spellEnd"/>
-      <w:r>
-        <w:t>;</w:t>
+      <w:r>
+        <w:t>import jakarta.persistence.Entity;</w:t>
+      </w:r>
+    </w:p>
+    <w:p>
+      <w:r>
+        <w:t>import jakarta.persistence.Id;</w:t>
+      </w:r>
+    </w:p>
+    <w:p>
+      <w:r>
+        <w:t>import jakarta.persistence.Table;</w:t>
       </w:r>
     </w:p>
     <w:p/>
@@ -1143,23 +877,13 @@
       </w:r>
     </w:p>
     <w:p>
-      <w:proofErr w:type="gramStart"/>
-      <w:r>
-        <w:t>@Table(</w:t>
-      </w:r>
-      <w:proofErr w:type="gramEnd"/>
-      <w:r>
-        <w:t>name = "country")</w:t>
-      </w:r>
-    </w:p>
-    <w:p>
-      <w:proofErr w:type="gramStart"/>
-      <w:r>
-        <w:t>public</w:t>
-      </w:r>
-      <w:proofErr w:type="gramEnd"/>
-      <w:r>
-        <w:t xml:space="preserve"> class Country {</w:t>
+      <w:r>
+        <w:t>@Table(name = "country")</w:t>
+      </w:r>
+    </w:p>
+    <w:p>
+      <w:r>
+        <w:t>public class Country {</w:t>
       </w:r>
     </w:p>
     <w:p/>
@@ -1170,64 +894,24 @@
     </w:p>
     <w:p>
       <w:r>
-        <w:t xml:space="preserve">    </w:t>
-      </w:r>
-      <w:proofErr w:type="gramStart"/>
-      <w:r>
-        <w:t>private</w:t>
-      </w:r>
-      <w:proofErr w:type="gramEnd"/>
-      <w:r>
-        <w:t xml:space="preserve"> String code;</w:t>
+        <w:t xml:space="preserve">    private String code;</w:t>
       </w:r>
     </w:p>
     <w:p>
       <w:r>
         <w:lastRenderedPageBreak/>
-        <w:t xml:space="preserve">    </w:t>
-      </w:r>
-      <w:proofErr w:type="gramStart"/>
-      <w:r>
-        <w:t>private</w:t>
-      </w:r>
-      <w:proofErr w:type="gramEnd"/>
-      <w:r>
-        <w:t xml:space="preserve"> String name;</w:t>
+        <w:t xml:space="preserve">    private String name;</w:t>
       </w:r>
     </w:p>
     <w:p/>
     <w:p>
       <w:r>
-        <w:t xml:space="preserve">    </w:t>
-      </w:r>
-      <w:proofErr w:type="gramStart"/>
-      <w:r>
-        <w:t>public</w:t>
-      </w:r>
-      <w:proofErr w:type="gramEnd"/>
-      <w:r>
-        <w:t xml:space="preserve"> String </w:t>
-      </w:r>
-      <w:proofErr w:type="spellStart"/>
-      <w:r>
-        <w:t>getCode</w:t>
-      </w:r>
-      <w:proofErr w:type="spellEnd"/>
-      <w:r>
-        <w:t>() {</w:t>
-      </w:r>
-    </w:p>
-    <w:p>
-      <w:r>
-        <w:t xml:space="preserve">        </w:t>
-      </w:r>
-      <w:proofErr w:type="gramStart"/>
-      <w:r>
-        <w:t>return</w:t>
-      </w:r>
-      <w:proofErr w:type="gramEnd"/>
-      <w:r>
-        <w:t xml:space="preserve"> code;</w:t>
+        <w:t xml:space="preserve">    public String getCode() {</w:t>
+      </w:r>
+    </w:p>
+    <w:p>
+      <w:r>
+        <w:t xml:space="preserve">        return code;</w:t>
       </w:r>
     </w:p>
     <w:p>
@@ -1238,36 +922,12 @@
     <w:p/>
     <w:p>
       <w:r>
-        <w:t xml:space="preserve">    </w:t>
-      </w:r>
-      <w:proofErr w:type="gramStart"/>
-      <w:r>
-        <w:t>public</w:t>
-      </w:r>
-      <w:proofErr w:type="gramEnd"/>
-      <w:r>
-        <w:t xml:space="preserve"> void </w:t>
-      </w:r>
-      <w:proofErr w:type="spellStart"/>
-      <w:r>
-        <w:t>setCode</w:t>
-      </w:r>
-      <w:proofErr w:type="spellEnd"/>
-      <w:r>
-        <w:t>(String code) {</w:t>
-      </w:r>
-    </w:p>
-    <w:p>
-      <w:r>
-        <w:t xml:space="preserve">        </w:t>
-      </w:r>
-      <w:proofErr w:type="spellStart"/>
-      <w:r>
-        <w:t>this.code</w:t>
-      </w:r>
-      <w:proofErr w:type="spellEnd"/>
-      <w:r>
-        <w:t xml:space="preserve"> = code;</w:t>
+        <w:t xml:space="preserve">    public void setCode(String code) {</w:t>
+      </w:r>
+    </w:p>
+    <w:p>
+      <w:r>
+        <w:t xml:space="preserve">        this.code = code;</w:t>
       </w:r>
     </w:p>
     <w:p>
@@ -1278,36 +938,12 @@
     <w:p/>
     <w:p>
       <w:r>
-        <w:t xml:space="preserve">    </w:t>
-      </w:r>
-      <w:proofErr w:type="gramStart"/>
-      <w:r>
-        <w:t>public</w:t>
-      </w:r>
-      <w:proofErr w:type="gramEnd"/>
-      <w:r>
-        <w:t xml:space="preserve"> String </w:t>
-      </w:r>
-      <w:proofErr w:type="spellStart"/>
-      <w:r>
-        <w:t>getName</w:t>
-      </w:r>
-      <w:proofErr w:type="spellEnd"/>
-      <w:r>
-        <w:t>() {</w:t>
-      </w:r>
-    </w:p>
-    <w:p>
-      <w:r>
-        <w:t xml:space="preserve">        </w:t>
-      </w:r>
-      <w:proofErr w:type="gramStart"/>
-      <w:r>
-        <w:t>return</w:t>
-      </w:r>
-      <w:proofErr w:type="gramEnd"/>
-      <w:r>
-        <w:t xml:space="preserve"> name;</w:t>
+        <w:t xml:space="preserve">    public String getName() {</w:t>
+      </w:r>
+    </w:p>
+    <w:p>
+      <w:r>
+        <w:t xml:space="preserve">        return name;</w:t>
       </w:r>
     </w:p>
     <w:p>
@@ -1318,23 +954,7 @@
     <w:p/>
     <w:p>
       <w:r>
-        <w:t xml:space="preserve">    </w:t>
-      </w:r>
-      <w:proofErr w:type="gramStart"/>
-      <w:r>
-        <w:t>public</w:t>
-      </w:r>
-      <w:proofErr w:type="gramEnd"/>
-      <w:r>
-        <w:t xml:space="preserve"> void </w:t>
-      </w:r>
-      <w:proofErr w:type="spellStart"/>
-      <w:r>
-        <w:t>setName</w:t>
-      </w:r>
-      <w:proofErr w:type="spellEnd"/>
-      <w:r>
-        <w:t>(String name) {</w:t>
+        <w:t xml:space="preserve">    public void setName(String name) {</w:t>
       </w:r>
     </w:p>
     <w:p>
@@ -1355,23 +975,7 @@
     </w:p>
     <w:p>
       <w:r>
-        <w:t xml:space="preserve">    </w:t>
-      </w:r>
-      <w:proofErr w:type="gramStart"/>
-      <w:r>
-        <w:t>public</w:t>
-      </w:r>
-      <w:proofErr w:type="gramEnd"/>
-      <w:r>
-        <w:t xml:space="preserve"> String </w:t>
-      </w:r>
-      <w:proofErr w:type="spellStart"/>
-      <w:r>
-        <w:t>toString</w:t>
-      </w:r>
-      <w:proofErr w:type="spellEnd"/>
-      <w:r>
-        <w:t>() {</w:t>
+        <w:t xml:space="preserve">    public String toString() {</w:t>
       </w:r>
     </w:p>
     <w:p>
@@ -1404,85 +1008,25 @@
       </w:r>
     </w:p>
     <w:p>
-      <w:proofErr w:type="gramStart"/>
-      <w:r>
-        <w:t>package</w:t>
-      </w:r>
-      <w:proofErr w:type="gramEnd"/>
-      <w:r>
-        <w:t xml:space="preserve"> </w:t>
-      </w:r>
-      <w:proofErr w:type="spellStart"/>
-      <w:r>
-        <w:t>com.cognizant.ormlearn.repository</w:t>
-      </w:r>
-      <w:proofErr w:type="spellEnd"/>
-      <w:r>
-        <w:t>;</w:t>
+      <w:r>
+        <w:t>package com.cognizant.ormlearn.repository;</w:t>
       </w:r>
     </w:p>
     <w:p/>
     <w:p>
-      <w:proofErr w:type="gramStart"/>
-      <w:r>
-        <w:t>import</w:t>
-      </w:r>
-      <w:proofErr w:type="gramEnd"/>
-      <w:r>
-        <w:t xml:space="preserve"> </w:t>
-      </w:r>
-      <w:proofErr w:type="spellStart"/>
-      <w:r>
-        <w:t>org.springframework.data.jpa.repository.JpaRepository</w:t>
-      </w:r>
-      <w:proofErr w:type="spellEnd"/>
-      <w:r>
-        <w:t>;</w:t>
-      </w:r>
-    </w:p>
-    <w:p>
-      <w:proofErr w:type="gramStart"/>
-      <w:r>
-        <w:t>import</w:t>
-      </w:r>
-      <w:proofErr w:type="gramEnd"/>
-      <w:r>
-        <w:t xml:space="preserve"> </w:t>
-      </w:r>
-      <w:proofErr w:type="spellStart"/>
-      <w:r>
-        <w:t>com.cognizant.ormlearn.model.Country</w:t>
-      </w:r>
-      <w:proofErr w:type="spellEnd"/>
-      <w:r>
-        <w:t>;</w:t>
+      <w:r>
+        <w:t>import org.springframework.data.jpa.repository.JpaRepository;</w:t>
+      </w:r>
+    </w:p>
+    <w:p>
+      <w:r>
+        <w:t>import com.cognizant.ormlearn.model.Country;</w:t>
       </w:r>
     </w:p>
     <w:p/>
     <w:p>
-      <w:proofErr w:type="gramStart"/>
-      <w:r>
-        <w:t>public</w:t>
-      </w:r>
-      <w:proofErr w:type="gramEnd"/>
-      <w:r>
-        <w:t xml:space="preserve"> interface </w:t>
-      </w:r>
-      <w:proofErr w:type="spellStart"/>
-      <w:r>
-        <w:t>CountryRepository</w:t>
-      </w:r>
-      <w:proofErr w:type="spellEnd"/>
-      <w:r>
-        <w:t xml:space="preserve"> extends </w:t>
-      </w:r>
-      <w:proofErr w:type="spellStart"/>
-      <w:r>
-        <w:t>JpaRepository</w:t>
-      </w:r>
-      <w:proofErr w:type="spellEnd"/>
-      <w:r>
-        <w:t>&lt;Country, String&gt; {</w:t>
+      <w:r>
+        <w:t>public interface CountryRepository extends JpaRepository&lt;Country, String&gt; {</w:t>
       </w:r>
     </w:p>
     <w:p>
@@ -1505,112 +1049,34 @@
       </w:r>
     </w:p>
     <w:p>
-      <w:proofErr w:type="gramStart"/>
-      <w:r>
-        <w:t>package</w:t>
-      </w:r>
-      <w:proofErr w:type="gramEnd"/>
-      <w:r>
-        <w:t xml:space="preserve"> </w:t>
-      </w:r>
-      <w:proofErr w:type="spellStart"/>
-      <w:r>
-        <w:t>com.cognizant.ormlearn.service</w:t>
-      </w:r>
-      <w:proofErr w:type="spellEnd"/>
-      <w:r>
-        <w:t>;</w:t>
+      <w:r>
+        <w:t>package com.cognizant.ormlearn.service;</w:t>
       </w:r>
     </w:p>
     <w:p/>
     <w:p>
-      <w:proofErr w:type="gramStart"/>
-      <w:r>
-        <w:t>import</w:t>
-      </w:r>
-      <w:proofErr w:type="gramEnd"/>
-      <w:r>
-        <w:t xml:space="preserve"> </w:t>
-      </w:r>
-      <w:proofErr w:type="spellStart"/>
-      <w:r>
-        <w:t>java.util.List</w:t>
-      </w:r>
-      <w:proofErr w:type="spellEnd"/>
-      <w:r>
-        <w:t>;</w:t>
-      </w:r>
-    </w:p>
-    <w:p>
-      <w:proofErr w:type="gramStart"/>
-      <w:r>
-        <w:t>import</w:t>
-      </w:r>
-      <w:proofErr w:type="gramEnd"/>
-      <w:r>
-        <w:t xml:space="preserve"> </w:t>
-      </w:r>
-      <w:proofErr w:type="spellStart"/>
-      <w:r>
-        <w:t>org.springframework.beans.factory.annotation.Autowired</w:t>
-      </w:r>
-      <w:proofErr w:type="spellEnd"/>
-      <w:r>
-        <w:t>;</w:t>
-      </w:r>
-    </w:p>
-    <w:p>
-      <w:proofErr w:type="gramStart"/>
-      <w:r>
-        <w:t>import</w:t>
-      </w:r>
-      <w:proofErr w:type="gramEnd"/>
-      <w:r>
-        <w:t xml:space="preserve"> </w:t>
-      </w:r>
-      <w:proofErr w:type="spellStart"/>
-      <w:r>
-        <w:t>org.springframework.stereotype.Service</w:t>
-      </w:r>
-      <w:proofErr w:type="spellEnd"/>
-      <w:r>
-        <w:t>;</w:t>
-      </w:r>
-    </w:p>
-    <w:p>
-      <w:proofErr w:type="gramStart"/>
-      <w:r>
-        <w:t>import</w:t>
-      </w:r>
-      <w:proofErr w:type="gramEnd"/>
-      <w:r>
-        <w:t xml:space="preserve"> </w:t>
-      </w:r>
-      <w:proofErr w:type="spellStart"/>
-      <w:r>
-        <w:t>com.cognizant.ormlearn.model.Country</w:t>
-      </w:r>
-      <w:proofErr w:type="spellEnd"/>
-      <w:r>
-        <w:t>;</w:t>
-      </w:r>
-    </w:p>
-    <w:p>
-      <w:proofErr w:type="gramStart"/>
-      <w:r>
-        <w:t>import</w:t>
-      </w:r>
-      <w:proofErr w:type="gramEnd"/>
-      <w:r>
-        <w:t xml:space="preserve"> </w:t>
-      </w:r>
-      <w:proofErr w:type="spellStart"/>
-      <w:r>
-        <w:t>com.cognizant.ormlearn.repository.CountryRepository</w:t>
-      </w:r>
-      <w:proofErr w:type="spellEnd"/>
-      <w:r>
-        <w:t>;</w:t>
+      <w:r>
+        <w:t>import java.util.List;</w:t>
+      </w:r>
+    </w:p>
+    <w:p>
+      <w:r>
+        <w:t>import org.springframework.beans.factory.annotation.Autowired;</w:t>
+      </w:r>
+    </w:p>
+    <w:p>
+      <w:r>
+        <w:t>import org.springframework.stereotype.Service;</w:t>
+      </w:r>
+    </w:p>
+    <w:p>
+      <w:r>
+        <w:t>import com.cognizant.ormlearn.model.Country;</w:t>
+      </w:r>
+    </w:p>
+    <w:p>
+      <w:r>
+        <w:t>import com.cognizant.ormlearn.repository.CountryRepository;</w:t>
       </w:r>
     </w:p>
     <w:p/>
@@ -1620,104 +1086,30 @@
       </w:r>
     </w:p>
     <w:p>
-      <w:proofErr w:type="gramStart"/>
-      <w:r>
-        <w:t>public</w:t>
-      </w:r>
-      <w:proofErr w:type="gramEnd"/>
-      <w:r>
-        <w:t xml:space="preserve"> class </w:t>
-      </w:r>
-      <w:proofErr w:type="spellStart"/>
-      <w:r>
-        <w:t>CountryService</w:t>
-      </w:r>
-      <w:proofErr w:type="spellEnd"/>
-      <w:r>
-        <w:t xml:space="preserve"> {</w:t>
+      <w:r>
+        <w:t>public class CountryService {</w:t>
       </w:r>
     </w:p>
     <w:p/>
     <w:p>
       <w:r>
-        <w:t xml:space="preserve">    @</w:t>
-      </w:r>
-      <w:proofErr w:type="spellStart"/>
-      <w:r>
-        <w:t>Autowired</w:t>
-      </w:r>
-      <w:proofErr w:type="spellEnd"/>
-    </w:p>
-    <w:p>
-      <w:r>
-        <w:t xml:space="preserve">    </w:t>
-      </w:r>
-      <w:proofErr w:type="gramStart"/>
-      <w:r>
-        <w:t>private</w:t>
-      </w:r>
-      <w:proofErr w:type="gramEnd"/>
-      <w:r>
-        <w:t xml:space="preserve"> </w:t>
-      </w:r>
-      <w:proofErr w:type="spellStart"/>
-      <w:r>
-        <w:t>CountryRepository</w:t>
-      </w:r>
-      <w:proofErr w:type="spellEnd"/>
-      <w:r>
-        <w:t xml:space="preserve"> </w:t>
-      </w:r>
-      <w:proofErr w:type="spellStart"/>
-      <w:r>
-        <w:t>countryRepository</w:t>
-      </w:r>
-      <w:proofErr w:type="spellEnd"/>
-      <w:r>
-        <w:t>;</w:t>
+        <w:t xml:space="preserve">    @Autowired</w:t>
+      </w:r>
+    </w:p>
+    <w:p>
+      <w:r>
+        <w:t xml:space="preserve">    private CountryRepository countryRepository;</w:t>
       </w:r>
     </w:p>
     <w:p/>
     <w:p>
       <w:r>
-        <w:t xml:space="preserve">    </w:t>
-      </w:r>
-      <w:proofErr w:type="gramStart"/>
-      <w:r>
-        <w:t>public</w:t>
-      </w:r>
-      <w:proofErr w:type="gramEnd"/>
-      <w:r>
-        <w:t xml:space="preserve"> List&lt;Country&gt; </w:t>
-      </w:r>
-      <w:proofErr w:type="spellStart"/>
-      <w:r>
-        <w:t>getAllCountries</w:t>
-      </w:r>
-      <w:proofErr w:type="spellEnd"/>
-      <w:r>
-        <w:t>() {</w:t>
-      </w:r>
-    </w:p>
-    <w:p>
-      <w:r>
-        <w:t xml:space="preserve">        </w:t>
-      </w:r>
-      <w:proofErr w:type="gramStart"/>
-      <w:r>
-        <w:t>return</w:t>
-      </w:r>
-      <w:proofErr w:type="gramEnd"/>
-      <w:r>
-        <w:t xml:space="preserve"> </w:t>
-      </w:r>
-      <w:proofErr w:type="spellStart"/>
-      <w:r>
-        <w:t>countryRepository.findAll</w:t>
-      </w:r>
-      <w:proofErr w:type="spellEnd"/>
-      <w:r>
-        <w:t>();</w:t>
+        <w:t xml:space="preserve">    public List&lt;Country&gt; getAllCountries() {</w:t>
+      </w:r>
+    </w:p>
+    <w:p>
+      <w:r>
+        <w:t xml:space="preserve">        return countryRepository.findAll();</w:t>
       </w:r>
     </w:p>
     <w:p>
@@ -1745,360 +1137,96 @@
       </w:r>
     </w:p>
     <w:p>
-      <w:proofErr w:type="gramStart"/>
-      <w:r>
-        <w:t>package</w:t>
-      </w:r>
-      <w:proofErr w:type="gramEnd"/>
-      <w:r>
-        <w:t xml:space="preserve"> </w:t>
-      </w:r>
-      <w:proofErr w:type="spellStart"/>
-      <w:r>
-        <w:t>com.cognizant.ormlearn</w:t>
-      </w:r>
-      <w:proofErr w:type="spellEnd"/>
-      <w:r>
-        <w:t>;</w:t>
+      <w:r>
+        <w:t>package com.cognizant.ormlearn;</w:t>
       </w:r>
     </w:p>
     <w:p/>
     <w:p>
-      <w:proofErr w:type="gramStart"/>
-      <w:r>
-        <w:t>import</w:t>
-      </w:r>
-      <w:proofErr w:type="gramEnd"/>
-      <w:r>
-        <w:t xml:space="preserve"> </w:t>
-      </w:r>
-      <w:proofErr w:type="spellStart"/>
-      <w:r>
-        <w:t>java.util.List</w:t>
-      </w:r>
-      <w:proofErr w:type="spellEnd"/>
-      <w:r>
-        <w:t>;</w:t>
+      <w:r>
+        <w:t>import java.util.List;</w:t>
       </w:r>
     </w:p>
     <w:p/>
     <w:p>
-      <w:proofErr w:type="gramStart"/>
       <w:r>
         <w:lastRenderedPageBreak/>
-        <w:t>import</w:t>
-      </w:r>
-      <w:proofErr w:type="gramEnd"/>
-      <w:r>
-        <w:t xml:space="preserve"> org.slf4j.Logger;</w:t>
-      </w:r>
-    </w:p>
-    <w:p>
-      <w:proofErr w:type="gramStart"/>
-      <w:r>
-        <w:t>import</w:t>
-      </w:r>
-      <w:proofErr w:type="gramEnd"/>
-      <w:r>
-        <w:t xml:space="preserve"> org.slf4j.LoggerFactory;</w:t>
-      </w:r>
-    </w:p>
-    <w:p>
-      <w:proofErr w:type="gramStart"/>
-      <w:r>
-        <w:t>import</w:t>
-      </w:r>
-      <w:proofErr w:type="gramEnd"/>
-      <w:r>
-        <w:t xml:space="preserve"> </w:t>
-      </w:r>
-      <w:proofErr w:type="spellStart"/>
-      <w:r>
-        <w:t>org.springframework.boot.SpringApplication</w:t>
-      </w:r>
-      <w:proofErr w:type="spellEnd"/>
-      <w:r>
-        <w:t>;</w:t>
-      </w:r>
-    </w:p>
-    <w:p>
-      <w:proofErr w:type="gramStart"/>
-      <w:r>
-        <w:t>import</w:t>
-      </w:r>
-      <w:proofErr w:type="gramEnd"/>
-      <w:r>
-        <w:t xml:space="preserve"> </w:t>
-      </w:r>
-      <w:proofErr w:type="spellStart"/>
-      <w:r>
-        <w:t>org.springframework.boot.autoconfigure.SpringBootApplication</w:t>
-      </w:r>
-      <w:proofErr w:type="spellEnd"/>
-      <w:r>
-        <w:t>;</w:t>
-      </w:r>
-    </w:p>
-    <w:p>
-      <w:proofErr w:type="gramStart"/>
-      <w:r>
-        <w:t>import</w:t>
-      </w:r>
-      <w:proofErr w:type="gramEnd"/>
-      <w:r>
-        <w:t xml:space="preserve"> </w:t>
-      </w:r>
-      <w:proofErr w:type="spellStart"/>
-      <w:r>
-        <w:t>org.springframework.context.ApplicationContext</w:t>
-      </w:r>
-      <w:proofErr w:type="spellEnd"/>
-      <w:r>
-        <w:t>;</w:t>
+        <w:t>import org.slf4j.Logger;</w:t>
+      </w:r>
+    </w:p>
+    <w:p>
+      <w:r>
+        <w:t>import org.slf4j.LoggerFactory;</w:t>
+      </w:r>
+    </w:p>
+    <w:p>
+      <w:r>
+        <w:t>import org.springframework.boot.SpringApplication;</w:t>
+      </w:r>
+    </w:p>
+    <w:p>
+      <w:r>
+        <w:t>import org.springframework.boot.autoconfigure.SpringBootApplication;</w:t>
+      </w:r>
+    </w:p>
+    <w:p>
+      <w:r>
+        <w:t>import org.springframework.context.ApplicationContext;</w:t>
       </w:r>
     </w:p>
     <w:p/>
     <w:p>
-      <w:proofErr w:type="gramStart"/>
-      <w:r>
-        <w:t>import</w:t>
-      </w:r>
-      <w:proofErr w:type="gramEnd"/>
-      <w:r>
-        <w:t xml:space="preserve"> </w:t>
-      </w:r>
-      <w:proofErr w:type="spellStart"/>
-      <w:r>
-        <w:t>com.cognizant.ormlearn.model.Country</w:t>
-      </w:r>
-      <w:proofErr w:type="spellEnd"/>
-      <w:r>
-        <w:t>;</w:t>
-      </w:r>
-    </w:p>
-    <w:p>
-      <w:proofErr w:type="gramStart"/>
-      <w:r>
-        <w:t>import</w:t>
-      </w:r>
-      <w:proofErr w:type="gramEnd"/>
-      <w:r>
-        <w:t xml:space="preserve"> </w:t>
-      </w:r>
-      <w:proofErr w:type="spellStart"/>
-      <w:r>
-        <w:t>com.cognizant.ormlearn.service.CountryService</w:t>
-      </w:r>
-      <w:proofErr w:type="spellEnd"/>
-      <w:r>
-        <w:t>;</w:t>
+      <w:r>
+        <w:t>import com.cognizant.ormlearn.model.Country;</w:t>
+      </w:r>
+    </w:p>
+    <w:p>
+      <w:r>
+        <w:t>import com.cognizant.ormlearn.service.CountryService;</w:t>
       </w:r>
     </w:p>
     <w:p/>
     <w:p>
       <w:r>
-        <w:t>@</w:t>
-      </w:r>
-      <w:proofErr w:type="spellStart"/>
-      <w:r>
-        <w:t>SpringBootApplication</w:t>
-      </w:r>
-      <w:proofErr w:type="spellEnd"/>
-    </w:p>
-    <w:p>
-      <w:proofErr w:type="gramStart"/>
-      <w:r>
-        <w:t>public</w:t>
-      </w:r>
-      <w:proofErr w:type="gramEnd"/>
-      <w:r>
-        <w:t xml:space="preserve"> class </w:t>
-      </w:r>
-      <w:proofErr w:type="spellStart"/>
-      <w:r>
-        <w:t>OrmLearnApplication</w:t>
-      </w:r>
-      <w:proofErr w:type="spellEnd"/>
-      <w:r>
-        <w:t xml:space="preserve"> {</w:t>
+        <w:t>@SpringBootApplication</w:t>
+      </w:r>
+    </w:p>
+    <w:p>
+      <w:r>
+        <w:t>public class OrmLearnApplication {</w:t>
       </w:r>
     </w:p>
     <w:p/>
     <w:p>
       <w:r>
-        <w:t xml:space="preserve">    </w:t>
-      </w:r>
-      <w:proofErr w:type="gramStart"/>
-      <w:r>
-        <w:t>private</w:t>
-      </w:r>
-      <w:proofErr w:type="gramEnd"/>
-      <w:r>
-        <w:t xml:space="preserve"> static </w:t>
-      </w:r>
-      <w:proofErr w:type="spellStart"/>
-      <w:r>
-        <w:t>CountryService</w:t>
-      </w:r>
-      <w:proofErr w:type="spellEnd"/>
-      <w:r>
-        <w:t xml:space="preserve"> </w:t>
-      </w:r>
-      <w:proofErr w:type="spellStart"/>
-      <w:r>
-        <w:t>countryService</w:t>
-      </w:r>
-      <w:proofErr w:type="spellEnd"/>
-      <w:r>
-        <w:t>;</w:t>
+        <w:t xml:space="preserve">    private static CountryService countryService;</w:t>
       </w:r>
     </w:p>
     <w:p/>
     <w:p>
       <w:r>
-        <w:t xml:space="preserve">    </w:t>
-      </w:r>
-      <w:proofErr w:type="gramStart"/>
-      <w:r>
-        <w:t>private</w:t>
-      </w:r>
-      <w:proofErr w:type="gramEnd"/>
-      <w:r>
-        <w:t xml:space="preserve"> static final Logger </w:t>
-      </w:r>
-      <w:proofErr w:type="spellStart"/>
-      <w:r>
-        <w:t>LOGGER</w:t>
-      </w:r>
-      <w:proofErr w:type="spellEnd"/>
-      <w:r>
-        <w:t xml:space="preserve"> = </w:t>
-      </w:r>
-      <w:proofErr w:type="spellStart"/>
-      <w:r>
-        <w:t>LoggerFactory.getLogger</w:t>
-      </w:r>
-      <w:proofErr w:type="spellEnd"/>
-      <w:r>
-        <w:t>(</w:t>
-      </w:r>
-      <w:proofErr w:type="spellStart"/>
-      <w:r>
-        <w:t>OrmLearnApplication.class</w:t>
-      </w:r>
-      <w:proofErr w:type="spellEnd"/>
-      <w:r>
-        <w:t>);</w:t>
+        <w:t xml:space="preserve">    private static final Logger LOGGER = LoggerFactory.getLogger(OrmLearnApplication.class);</w:t>
       </w:r>
     </w:p>
     <w:p/>
     <w:p>
       <w:r>
-        <w:t xml:space="preserve">    </w:t>
-      </w:r>
-      <w:proofErr w:type="gramStart"/>
-      <w:r>
-        <w:t>public</w:t>
-      </w:r>
-      <w:proofErr w:type="gramEnd"/>
-      <w:r>
-        <w:t xml:space="preserve"> static void main(String[] </w:t>
-      </w:r>
-      <w:proofErr w:type="spellStart"/>
-      <w:r>
-        <w:t>args</w:t>
-      </w:r>
-      <w:proofErr w:type="spellEnd"/>
-      <w:r>
-        <w:t>) {</w:t>
-      </w:r>
-    </w:p>
-    <w:p>
-      <w:r>
-        <w:t xml:space="preserve">        </w:t>
-      </w:r>
-      <w:proofErr w:type="spellStart"/>
-      <w:r>
-        <w:t>ApplicationContext</w:t>
-      </w:r>
-      <w:proofErr w:type="spellEnd"/>
-      <w:r>
-        <w:t xml:space="preserve"> context = </w:t>
-      </w:r>
-      <w:proofErr w:type="spellStart"/>
-      <w:proofErr w:type="gramStart"/>
-      <w:r>
-        <w:t>SpringApplication.run</w:t>
-      </w:r>
-      <w:proofErr w:type="spellEnd"/>
-      <w:r>
-        <w:t>(</w:t>
-      </w:r>
-      <w:proofErr w:type="spellStart"/>
-      <w:proofErr w:type="gramEnd"/>
-      <w:r>
-        <w:t>OrmLearnApplication.class</w:t>
-      </w:r>
-      <w:proofErr w:type="spellEnd"/>
-      <w:r>
-        <w:t xml:space="preserve">, </w:t>
-      </w:r>
-      <w:proofErr w:type="spellStart"/>
-      <w:r>
-        <w:t>args</w:t>
-      </w:r>
-      <w:proofErr w:type="spellEnd"/>
-      <w:r>
-        <w:t>);</w:t>
-      </w:r>
-    </w:p>
-    <w:p>
-      <w:r>
-        <w:t xml:space="preserve">        </w:t>
-      </w:r>
-      <w:proofErr w:type="spellStart"/>
-      <w:proofErr w:type="gramStart"/>
-      <w:r>
-        <w:t>countryService</w:t>
-      </w:r>
-      <w:proofErr w:type="spellEnd"/>
-      <w:proofErr w:type="gramEnd"/>
-      <w:r>
-        <w:t xml:space="preserve"> = </w:t>
-      </w:r>
-      <w:proofErr w:type="spellStart"/>
-      <w:r>
-        <w:t>context.getBean</w:t>
-      </w:r>
-      <w:proofErr w:type="spellEnd"/>
-      <w:r>
-        <w:t>(</w:t>
-      </w:r>
-      <w:proofErr w:type="spellStart"/>
-      <w:r>
-        <w:t>CountryService.class</w:t>
-      </w:r>
-      <w:proofErr w:type="spellEnd"/>
-      <w:r>
-        <w:t>);</w:t>
-      </w:r>
-    </w:p>
-    <w:p>
-      <w:r>
-        <w:t xml:space="preserve">        </w:t>
-      </w:r>
-      <w:proofErr w:type="spellStart"/>
-      <w:proofErr w:type="gramStart"/>
-      <w:r>
-        <w:t>testGetAllCountries</w:t>
-      </w:r>
-      <w:proofErr w:type="spellEnd"/>
-      <w:r>
-        <w:t>(</w:t>
-      </w:r>
-      <w:proofErr w:type="gramEnd"/>
-      <w:r>
-        <w:t>);</w:t>
+        <w:t xml:space="preserve">    public static void main(String[] args) {</w:t>
+      </w:r>
+    </w:p>
+    <w:p>
+      <w:r>
+        <w:t xml:space="preserve">        ApplicationContext context = SpringApplication.run(OrmLearnApplication.class, args);</w:t>
+      </w:r>
+    </w:p>
+    <w:p>
+      <w:r>
+        <w:t xml:space="preserve">        countryService = context.getBean(CountryService.class);</w:t>
+      </w:r>
+    </w:p>
+    <w:p>
+      <w:r>
+        <w:t xml:space="preserve">        testGetAllCountries();</w:t>
       </w:r>
     </w:p>
     <w:p>
@@ -2109,85 +1237,27 @@
     <w:p/>
     <w:p>
       <w:r>
-        <w:t xml:space="preserve">    </w:t>
-      </w:r>
-      <w:proofErr w:type="gramStart"/>
-      <w:r>
-        <w:t>private</w:t>
-      </w:r>
-      <w:proofErr w:type="gramEnd"/>
-      <w:r>
-        <w:t xml:space="preserve"> static void </w:t>
-      </w:r>
-      <w:proofErr w:type="spellStart"/>
-      <w:r>
-        <w:t>testGetAllCountries</w:t>
-      </w:r>
-      <w:proofErr w:type="spellEnd"/>
-      <w:r>
-        <w:t>() {</w:t>
-      </w:r>
-    </w:p>
-    <w:p>
-      <w:r>
-        <w:t xml:space="preserve">        </w:t>
-      </w:r>
-      <w:proofErr w:type="gramStart"/>
-      <w:r>
-        <w:t>LOGGER.info(</w:t>
-      </w:r>
-      <w:proofErr w:type="gramEnd"/>
-      <w:r>
-        <w:t>"Start");</w:t>
-      </w:r>
-    </w:p>
-    <w:p>
-      <w:r>
-        <w:t xml:space="preserve">        List&lt;Country&gt; countries = </w:t>
-      </w:r>
-      <w:proofErr w:type="spellStart"/>
-      <w:proofErr w:type="gramStart"/>
-      <w:r>
-        <w:t>countryService.getAllCountries</w:t>
-      </w:r>
-      <w:proofErr w:type="spellEnd"/>
-      <w:r>
-        <w:t>(</w:t>
-      </w:r>
-      <w:proofErr w:type="gramEnd"/>
-      <w:r>
-        <w:t>);</w:t>
-      </w:r>
-    </w:p>
-    <w:p>
-      <w:r>
-        <w:t xml:space="preserve">        </w:t>
-      </w:r>
-      <w:proofErr w:type="spellStart"/>
-      <w:proofErr w:type="gramStart"/>
-      <w:r>
-        <w:t>LOGGER.debug</w:t>
-      </w:r>
-      <w:proofErr w:type="spellEnd"/>
-      <w:r>
-        <w:t>(</w:t>
-      </w:r>
-      <w:proofErr w:type="gramEnd"/>
-      <w:r>
-        <w:t>"countries={}", countries);</w:t>
-      </w:r>
-    </w:p>
-    <w:p>
-      <w:r>
-        <w:t xml:space="preserve">        </w:t>
-      </w:r>
-      <w:proofErr w:type="gramStart"/>
-      <w:r>
-        <w:t>LOGGER.info(</w:t>
-      </w:r>
-      <w:proofErr w:type="gramEnd"/>
-      <w:r>
-        <w:t>"End");</w:t>
+        <w:t xml:space="preserve">    private static void testGetAllCountries() {</w:t>
+      </w:r>
+    </w:p>
+    <w:p>
+      <w:r>
+        <w:t xml:space="preserve">        LOGGER.info("Start");</w:t>
+      </w:r>
+    </w:p>
+    <w:p>
+      <w:r>
+        <w:t xml:space="preserve">        List&lt;Country&gt; countries = countryService.getAllCountries();</w:t>
+      </w:r>
+    </w:p>
+    <w:p>
+      <w:r>
+        <w:t xml:space="preserve">        LOGGER.debug("countries={}", countries);</w:t>
+      </w:r>
+    </w:p>
+    <w:p>
+      <w:r>
+        <w:t xml:space="preserve">        LOGGER.info("End");</w:t>
       </w:r>
     </w:p>
     <w:p>
@@ -2225,7 +1295,7 @@
           <w:noProof/>
         </w:rPr>
         <w:drawing>
-          <wp:inline distT="0" distB="0" distL="0" distR="0" wp14:anchorId="0B46EA6C" wp14:editId="31CB4BC1">
+          <wp:inline distT="0" distB="0" distL="0" distR="0" wp14:anchorId="6BD13076" wp14:editId="533D20A4">
             <wp:extent cx="5943600" cy="3341370"/>
             <wp:effectExtent l="0" t="0" r="0" b="0"/>
             <wp:docPr id="1" name="Picture 1"/>
@@ -2468,47 +1538,7 @@
           <w:sz w:val="20"/>
           <w:szCs w:val="20"/>
         </w:rPr>
-        <w:t>   </w:t>
-      </w:r>
-      <w:proofErr w:type="gramStart"/>
-      <w:r>
-        <w:rPr>
-          <w:rFonts w:ascii="Consolas" w:eastAsia="Times New Roman" w:hAnsi="Consolas" w:cs="Courier New"/>
-          <w:color w:val="333333"/>
-          <w:sz w:val="20"/>
-          <w:szCs w:val="20"/>
-        </w:rPr>
-        <w:t>public</w:t>
-      </w:r>
-      <w:proofErr w:type="gramEnd"/>
-      <w:r>
-        <w:rPr>
-          <w:rFonts w:ascii="Consolas" w:eastAsia="Times New Roman" w:hAnsi="Consolas" w:cs="Courier New"/>
-          <w:color w:val="333333"/>
-          <w:sz w:val="20"/>
-          <w:szCs w:val="20"/>
-        </w:rPr>
-        <w:t xml:space="preserve"> Integer </w:t>
-      </w:r>
-      <w:proofErr w:type="spellStart"/>
-      <w:r>
-        <w:rPr>
-          <w:rFonts w:ascii="Consolas" w:eastAsia="Times New Roman" w:hAnsi="Consolas" w:cs="Courier New"/>
-          <w:color w:val="333333"/>
-          <w:sz w:val="20"/>
-          <w:szCs w:val="20"/>
-        </w:rPr>
-        <w:t>addEmployee</w:t>
-      </w:r>
-      <w:proofErr w:type="spellEnd"/>
-      <w:r>
-        <w:rPr>
-          <w:rFonts w:ascii="Consolas" w:eastAsia="Times New Roman" w:hAnsi="Consolas" w:cs="Courier New"/>
-          <w:color w:val="333333"/>
-          <w:sz w:val="20"/>
-          <w:szCs w:val="20"/>
-        </w:rPr>
-        <w:t>(Employee employee){</w:t>
+        <w:t>   public Integer addEmployee(Employee employee){</w:t>
       </w:r>
     </w:p>
     <w:p>
@@ -2554,58 +1584,7 @@
           <w:sz w:val="20"/>
           <w:szCs w:val="20"/>
         </w:rPr>
-        <w:t xml:space="preserve">      Session </w:t>
-      </w:r>
-      <w:proofErr w:type="spellStart"/>
-      <w:r>
-        <w:rPr>
-          <w:rFonts w:ascii="Consolas" w:eastAsia="Times New Roman" w:hAnsi="Consolas" w:cs="Courier New"/>
-          <w:color w:val="333333"/>
-          <w:sz w:val="20"/>
-          <w:szCs w:val="20"/>
-        </w:rPr>
-        <w:t>session</w:t>
-      </w:r>
-      <w:proofErr w:type="spellEnd"/>
-      <w:r>
-        <w:rPr>
-          <w:rFonts w:ascii="Consolas" w:eastAsia="Times New Roman" w:hAnsi="Consolas" w:cs="Courier New"/>
-          <w:color w:val="333333"/>
-          <w:sz w:val="20"/>
-          <w:szCs w:val="20"/>
-        </w:rPr>
-        <w:t xml:space="preserve"> = </w:t>
-      </w:r>
-      <w:proofErr w:type="spellStart"/>
-      <w:proofErr w:type="gramStart"/>
-      <w:r>
-        <w:rPr>
-          <w:rFonts w:ascii="Consolas" w:eastAsia="Times New Roman" w:hAnsi="Consolas" w:cs="Courier New"/>
-          <w:color w:val="333333"/>
-          <w:sz w:val="20"/>
-          <w:szCs w:val="20"/>
-        </w:rPr>
-        <w:t>factory.openSession</w:t>
-      </w:r>
-      <w:proofErr w:type="spellEnd"/>
-      <w:r>
-        <w:rPr>
-          <w:rFonts w:ascii="Consolas" w:eastAsia="Times New Roman" w:hAnsi="Consolas" w:cs="Courier New"/>
-          <w:color w:val="333333"/>
-          <w:sz w:val="20"/>
-          <w:szCs w:val="20"/>
-        </w:rPr>
-        <w:t>(</w:t>
-      </w:r>
-      <w:proofErr w:type="gramEnd"/>
-      <w:r>
-        <w:rPr>
-          <w:rFonts w:ascii="Consolas" w:eastAsia="Times New Roman" w:hAnsi="Consolas" w:cs="Courier New"/>
-          <w:color w:val="333333"/>
-          <w:sz w:val="20"/>
-          <w:szCs w:val="20"/>
-        </w:rPr>
-        <w:t>);</w:t>
+        <w:t>      Session session = factory.openSession();</w:t>
       </w:r>
     </w:p>
     <w:p>
@@ -2651,29 +1630,7 @@
           <w:sz w:val="20"/>
           <w:szCs w:val="20"/>
         </w:rPr>
-        <w:t xml:space="preserve">      Transaction </w:t>
-      </w:r>
-      <w:proofErr w:type="spellStart"/>
-      <w:proofErr w:type="gramStart"/>
-      <w:r>
-        <w:rPr>
-          <w:rFonts w:ascii="Consolas" w:eastAsia="Times New Roman" w:hAnsi="Consolas" w:cs="Courier New"/>
-          <w:color w:val="333333"/>
-          <w:sz w:val="20"/>
-          <w:szCs w:val="20"/>
-        </w:rPr>
-        <w:t>tx</w:t>
-      </w:r>
-      <w:proofErr w:type="spellEnd"/>
-      <w:proofErr w:type="gramEnd"/>
-      <w:r>
-        <w:rPr>
-          <w:rFonts w:ascii="Consolas" w:eastAsia="Times New Roman" w:hAnsi="Consolas" w:cs="Courier New"/>
-          <w:color w:val="333333"/>
-          <w:sz w:val="20"/>
-          <w:szCs w:val="20"/>
-        </w:rPr>
-        <w:t xml:space="preserve"> = null;</w:t>
+        <w:t>      Transaction tx = null;</w:t>
       </w:r>
     </w:p>
     <w:p>
@@ -2719,27 +1676,7 @@
           <w:sz w:val="20"/>
           <w:szCs w:val="20"/>
         </w:rPr>
-        <w:t xml:space="preserve">      Integer </w:t>
-      </w:r>
-      <w:proofErr w:type="spellStart"/>
-      <w:r>
-        <w:rPr>
-          <w:rFonts w:ascii="Consolas" w:eastAsia="Times New Roman" w:hAnsi="Consolas" w:cs="Courier New"/>
-          <w:color w:val="333333"/>
-          <w:sz w:val="20"/>
-          <w:szCs w:val="20"/>
-        </w:rPr>
-        <w:t>employeeID</w:t>
-      </w:r>
-      <w:proofErr w:type="spellEnd"/>
-      <w:r>
-        <w:rPr>
-          <w:rFonts w:ascii="Consolas" w:eastAsia="Times New Roman" w:hAnsi="Consolas" w:cs="Courier New"/>
-          <w:color w:val="333333"/>
-          <w:sz w:val="20"/>
-          <w:szCs w:val="20"/>
-        </w:rPr>
-        <w:t xml:space="preserve"> = null;</w:t>
+        <w:t>      Integer employeeID = null;</w:t>
       </w:r>
     </w:p>
     <w:p>
@@ -2831,27 +1768,7 @@
           <w:sz w:val="20"/>
           <w:szCs w:val="20"/>
         </w:rPr>
-        <w:t xml:space="preserve">      </w:t>
-      </w:r>
-      <w:proofErr w:type="gramStart"/>
-      <w:r>
-        <w:rPr>
-          <w:rFonts w:ascii="Consolas" w:eastAsia="Times New Roman" w:hAnsi="Consolas" w:cs="Courier New"/>
-          <w:color w:val="333333"/>
-          <w:sz w:val="20"/>
-          <w:szCs w:val="20"/>
-        </w:rPr>
-        <w:t>try</w:t>
-      </w:r>
-      <w:proofErr w:type="gramEnd"/>
-      <w:r>
-        <w:rPr>
-          <w:rFonts w:ascii="Consolas" w:eastAsia="Times New Roman" w:hAnsi="Consolas" w:cs="Courier New"/>
-          <w:color w:val="333333"/>
-          <w:sz w:val="20"/>
-          <w:szCs w:val="20"/>
-        </w:rPr>
-        <w:t xml:space="preserve"> {</w:t>
+        <w:t>      try {</w:t>
       </w:r>
     </w:p>
     <w:p>
@@ -2897,49 +1814,7 @@
           <w:sz w:val="20"/>
           <w:szCs w:val="20"/>
         </w:rPr>
-        <w:t>         </w:t>
-      </w:r>
-      <w:proofErr w:type="spellStart"/>
-      <w:proofErr w:type="gramStart"/>
-      <w:r>
-        <w:rPr>
-          <w:rFonts w:ascii="Consolas" w:eastAsia="Times New Roman" w:hAnsi="Consolas" w:cs="Courier New"/>
-          <w:color w:val="333333"/>
-          <w:sz w:val="20"/>
-          <w:szCs w:val="20"/>
-        </w:rPr>
-        <w:t>tx</w:t>
-      </w:r>
-      <w:proofErr w:type="spellEnd"/>
-      <w:proofErr w:type="gramEnd"/>
-      <w:r>
-        <w:rPr>
-          <w:rFonts w:ascii="Consolas" w:eastAsia="Times New Roman" w:hAnsi="Consolas" w:cs="Courier New"/>
-          <w:color w:val="333333"/>
-          <w:sz w:val="20"/>
-          <w:szCs w:val="20"/>
-        </w:rPr>
-        <w:t xml:space="preserve"> = </w:t>
-      </w:r>
-      <w:proofErr w:type="spellStart"/>
-      <w:r>
-        <w:rPr>
-          <w:rFonts w:ascii="Consolas" w:eastAsia="Times New Roman" w:hAnsi="Consolas" w:cs="Courier New"/>
-          <w:color w:val="333333"/>
-          <w:sz w:val="20"/>
-          <w:szCs w:val="20"/>
-        </w:rPr>
-        <w:t>session.beginTransaction</w:t>
-      </w:r>
-      <w:proofErr w:type="spellEnd"/>
-      <w:r>
-        <w:rPr>
-          <w:rFonts w:ascii="Consolas" w:eastAsia="Times New Roman" w:hAnsi="Consolas" w:cs="Courier New"/>
-          <w:color w:val="333333"/>
-          <w:sz w:val="20"/>
-          <w:szCs w:val="20"/>
-        </w:rPr>
-        <w:t>();</w:t>
+        <w:t>         tx = session.beginTransaction();</w:t>
       </w:r>
     </w:p>
     <w:p>
@@ -2985,49 +1860,7 @@
           <w:sz w:val="20"/>
           <w:szCs w:val="20"/>
         </w:rPr>
-        <w:t>         </w:t>
-      </w:r>
-      <w:proofErr w:type="spellStart"/>
-      <w:proofErr w:type="gramStart"/>
-      <w:r>
-        <w:rPr>
-          <w:rFonts w:ascii="Consolas" w:eastAsia="Times New Roman" w:hAnsi="Consolas" w:cs="Courier New"/>
-          <w:color w:val="333333"/>
-          <w:sz w:val="20"/>
-          <w:szCs w:val="20"/>
-        </w:rPr>
-        <w:t>employeeID</w:t>
-      </w:r>
-      <w:proofErr w:type="spellEnd"/>
-      <w:proofErr w:type="gramEnd"/>
-      <w:r>
-        <w:rPr>
-          <w:rFonts w:ascii="Consolas" w:eastAsia="Times New Roman" w:hAnsi="Consolas" w:cs="Courier New"/>
-          <w:color w:val="333333"/>
-          <w:sz w:val="20"/>
-          <w:szCs w:val="20"/>
-        </w:rPr>
-        <w:t xml:space="preserve"> = (Integer) </w:t>
-      </w:r>
-      <w:proofErr w:type="spellStart"/>
-      <w:r>
-        <w:rPr>
-          <w:rFonts w:ascii="Consolas" w:eastAsia="Times New Roman" w:hAnsi="Consolas" w:cs="Courier New"/>
-          <w:color w:val="333333"/>
-          <w:sz w:val="20"/>
-          <w:szCs w:val="20"/>
-        </w:rPr>
-        <w:t>session.save</w:t>
-      </w:r>
-      <w:proofErr w:type="spellEnd"/>
-      <w:r>
-        <w:rPr>
-          <w:rFonts w:ascii="Consolas" w:eastAsia="Times New Roman" w:hAnsi="Consolas" w:cs="Courier New"/>
-          <w:color w:val="333333"/>
-          <w:sz w:val="20"/>
-          <w:szCs w:val="20"/>
-        </w:rPr>
-        <w:t>(employee); </w:t>
+        <w:t>         employeeID = (Integer) session.save(employee); </w:t>
       </w:r>
     </w:p>
     <w:p>
@@ -3073,38 +1906,7 @@
           <w:sz w:val="20"/>
           <w:szCs w:val="20"/>
         </w:rPr>
-        <w:t>         </w:t>
-      </w:r>
-      <w:proofErr w:type="spellStart"/>
-      <w:proofErr w:type="gramStart"/>
-      <w:r>
-        <w:rPr>
-          <w:rFonts w:ascii="Consolas" w:eastAsia="Times New Roman" w:hAnsi="Consolas" w:cs="Courier New"/>
-          <w:color w:val="333333"/>
-          <w:sz w:val="20"/>
-          <w:szCs w:val="20"/>
-        </w:rPr>
-        <w:t>tx.commit</w:t>
-      </w:r>
-      <w:proofErr w:type="spellEnd"/>
-      <w:r>
-        <w:rPr>
-          <w:rFonts w:ascii="Consolas" w:eastAsia="Times New Roman" w:hAnsi="Consolas" w:cs="Courier New"/>
-          <w:color w:val="333333"/>
-          <w:sz w:val="20"/>
-          <w:szCs w:val="20"/>
-        </w:rPr>
-        <w:t>(</w:t>
-      </w:r>
-      <w:proofErr w:type="gramEnd"/>
-      <w:r>
-        <w:rPr>
-          <w:rFonts w:ascii="Consolas" w:eastAsia="Times New Roman" w:hAnsi="Consolas" w:cs="Courier New"/>
-          <w:color w:val="333333"/>
-          <w:sz w:val="20"/>
-          <w:szCs w:val="20"/>
-        </w:rPr>
-        <w:t>);</w:t>
+        <w:t>         tx.commit();</w:t>
       </w:r>
     </w:p>
     <w:p>
@@ -3151,27 +1953,7 @@
           <w:szCs w:val="20"/>
         </w:rPr>
         <w:lastRenderedPageBreak/>
-        <w:t>      } catch (</w:t>
-      </w:r>
-      <w:proofErr w:type="spellStart"/>
-      <w:r>
-        <w:rPr>
-          <w:rFonts w:ascii="Consolas" w:eastAsia="Times New Roman" w:hAnsi="Consolas" w:cs="Courier New"/>
-          <w:color w:val="333333"/>
-          <w:sz w:val="20"/>
-          <w:szCs w:val="20"/>
-        </w:rPr>
-        <w:t>HibernateException</w:t>
-      </w:r>
-      <w:proofErr w:type="spellEnd"/>
-      <w:r>
-        <w:rPr>
-          <w:rFonts w:ascii="Consolas" w:eastAsia="Times New Roman" w:hAnsi="Consolas" w:cs="Courier New"/>
-          <w:color w:val="333333"/>
-          <w:sz w:val="20"/>
-          <w:szCs w:val="20"/>
-        </w:rPr>
-        <w:t xml:space="preserve"> e) {</w:t>
+        <w:t>      } catch (HibernateException e) {</w:t>
       </w:r>
     </w:p>
     <w:p>
@@ -3217,67 +1999,7 @@
           <w:sz w:val="20"/>
           <w:szCs w:val="20"/>
         </w:rPr>
-        <w:t>         </w:t>
-      </w:r>
-      <w:proofErr w:type="gramStart"/>
-      <w:r>
-        <w:rPr>
-          <w:rFonts w:ascii="Consolas" w:eastAsia="Times New Roman" w:hAnsi="Consolas" w:cs="Courier New"/>
-          <w:color w:val="333333"/>
-          <w:sz w:val="20"/>
-          <w:szCs w:val="20"/>
-        </w:rPr>
-        <w:t>if</w:t>
-      </w:r>
-      <w:proofErr w:type="gramEnd"/>
-      <w:r>
-        <w:rPr>
-          <w:rFonts w:ascii="Consolas" w:eastAsia="Times New Roman" w:hAnsi="Consolas" w:cs="Courier New"/>
-          <w:color w:val="333333"/>
-          <w:sz w:val="20"/>
-          <w:szCs w:val="20"/>
-        </w:rPr>
-        <w:t xml:space="preserve"> (</w:t>
-      </w:r>
-      <w:proofErr w:type="spellStart"/>
-      <w:r>
-        <w:rPr>
-          <w:rFonts w:ascii="Consolas" w:eastAsia="Times New Roman" w:hAnsi="Consolas" w:cs="Courier New"/>
-          <w:color w:val="333333"/>
-          <w:sz w:val="20"/>
-          <w:szCs w:val="20"/>
-        </w:rPr>
-        <w:t>tx</w:t>
-      </w:r>
-      <w:proofErr w:type="spellEnd"/>
-      <w:r>
-        <w:rPr>
-          <w:rFonts w:ascii="Consolas" w:eastAsia="Times New Roman" w:hAnsi="Consolas" w:cs="Courier New"/>
-          <w:color w:val="333333"/>
-          <w:sz w:val="20"/>
-          <w:szCs w:val="20"/>
-        </w:rPr>
-        <w:t xml:space="preserve"> != null) </w:t>
-      </w:r>
-      <w:proofErr w:type="spellStart"/>
-      <w:r>
-        <w:rPr>
-          <w:rFonts w:ascii="Consolas" w:eastAsia="Times New Roman" w:hAnsi="Consolas" w:cs="Courier New"/>
-          <w:color w:val="333333"/>
-          <w:sz w:val="20"/>
-          <w:szCs w:val="20"/>
-        </w:rPr>
-        <w:t>tx.rollback</w:t>
-      </w:r>
-      <w:proofErr w:type="spellEnd"/>
-      <w:r>
-        <w:rPr>
-          <w:rFonts w:ascii="Consolas" w:eastAsia="Times New Roman" w:hAnsi="Consolas" w:cs="Courier New"/>
-          <w:color w:val="333333"/>
-          <w:sz w:val="20"/>
-          <w:szCs w:val="20"/>
-        </w:rPr>
-        <w:t>();</w:t>
+        <w:t>         if (tx != null) tx.rollback();</w:t>
       </w:r>
     </w:p>
     <w:p>
@@ -3323,38 +2045,7 @@
           <w:sz w:val="20"/>
           <w:szCs w:val="20"/>
         </w:rPr>
-        <w:t>         </w:t>
-      </w:r>
-      <w:proofErr w:type="spellStart"/>
-      <w:proofErr w:type="gramStart"/>
-      <w:r>
-        <w:rPr>
-          <w:rFonts w:ascii="Consolas" w:eastAsia="Times New Roman" w:hAnsi="Consolas" w:cs="Courier New"/>
-          <w:color w:val="333333"/>
-          <w:sz w:val="20"/>
-          <w:szCs w:val="20"/>
-        </w:rPr>
-        <w:t>e.printStackTrace</w:t>
-      </w:r>
-      <w:proofErr w:type="spellEnd"/>
-      <w:r>
-        <w:rPr>
-          <w:rFonts w:ascii="Consolas" w:eastAsia="Times New Roman" w:hAnsi="Consolas" w:cs="Courier New"/>
-          <w:color w:val="333333"/>
-          <w:sz w:val="20"/>
-          <w:szCs w:val="20"/>
-        </w:rPr>
-        <w:t>(</w:t>
-      </w:r>
-      <w:proofErr w:type="gramEnd"/>
-      <w:r>
-        <w:rPr>
-          <w:rFonts w:ascii="Consolas" w:eastAsia="Times New Roman" w:hAnsi="Consolas" w:cs="Courier New"/>
-          <w:color w:val="333333"/>
-          <w:sz w:val="20"/>
-          <w:szCs w:val="20"/>
-        </w:rPr>
-        <w:t>); </w:t>
+        <w:t>         e.printStackTrace(); </w:t>
       </w:r>
     </w:p>
     <w:p>
@@ -3446,38 +2137,7 @@
           <w:sz w:val="20"/>
           <w:szCs w:val="20"/>
         </w:rPr>
-        <w:t>         </w:t>
-      </w:r>
-      <w:proofErr w:type="spellStart"/>
-      <w:proofErr w:type="gramStart"/>
-      <w:r>
-        <w:rPr>
-          <w:rFonts w:ascii="Consolas" w:eastAsia="Times New Roman" w:hAnsi="Consolas" w:cs="Courier New"/>
-          <w:color w:val="333333"/>
-          <w:sz w:val="20"/>
-          <w:szCs w:val="20"/>
-        </w:rPr>
-        <w:t>session.close</w:t>
-      </w:r>
-      <w:proofErr w:type="spellEnd"/>
-      <w:r>
-        <w:rPr>
-          <w:rFonts w:ascii="Consolas" w:eastAsia="Times New Roman" w:hAnsi="Consolas" w:cs="Courier New"/>
-          <w:color w:val="333333"/>
-          <w:sz w:val="20"/>
-          <w:szCs w:val="20"/>
-        </w:rPr>
-        <w:t>(</w:t>
-      </w:r>
-      <w:proofErr w:type="gramEnd"/>
-      <w:r>
-        <w:rPr>
-          <w:rFonts w:ascii="Consolas" w:eastAsia="Times New Roman" w:hAnsi="Consolas" w:cs="Courier New"/>
-          <w:color w:val="333333"/>
-          <w:sz w:val="20"/>
-          <w:szCs w:val="20"/>
-        </w:rPr>
-        <w:t>); </w:t>
+        <w:t>         session.close(); </w:t>
       </w:r>
     </w:p>
     <w:p>
@@ -3569,47 +2229,7 @@
           <w:sz w:val="20"/>
           <w:szCs w:val="20"/>
         </w:rPr>
-        <w:t xml:space="preserve">      </w:t>
-      </w:r>
-      <w:proofErr w:type="gramStart"/>
-      <w:r>
-        <w:rPr>
-          <w:rFonts w:ascii="Consolas" w:eastAsia="Times New Roman" w:hAnsi="Consolas" w:cs="Courier New"/>
-          <w:color w:val="333333"/>
-          <w:sz w:val="20"/>
-          <w:szCs w:val="20"/>
-        </w:rPr>
-        <w:t>return</w:t>
-      </w:r>
-      <w:proofErr w:type="gramEnd"/>
-      <w:r>
-        <w:rPr>
-          <w:rFonts w:ascii="Consolas" w:eastAsia="Times New Roman" w:hAnsi="Consolas" w:cs="Courier New"/>
-          <w:color w:val="333333"/>
-          <w:sz w:val="20"/>
-          <w:szCs w:val="20"/>
-        </w:rPr>
-        <w:t xml:space="preserve"> </w:t>
-      </w:r>
-      <w:proofErr w:type="spellStart"/>
-      <w:r>
-        <w:rPr>
-          <w:rFonts w:ascii="Consolas" w:eastAsia="Times New Roman" w:hAnsi="Consolas" w:cs="Courier New"/>
-          <w:color w:val="333333"/>
-          <w:sz w:val="20"/>
-          <w:szCs w:val="20"/>
-        </w:rPr>
-        <w:t>employeeID</w:t>
-      </w:r>
-      <w:proofErr w:type="spellEnd"/>
-      <w:r>
-        <w:rPr>
-          <w:rFonts w:ascii="Consolas" w:eastAsia="Times New Roman" w:hAnsi="Consolas" w:cs="Courier New"/>
-          <w:color w:val="333333"/>
-          <w:sz w:val="20"/>
-          <w:szCs w:val="20"/>
-        </w:rPr>
-        <w:t>;</w:t>
+        <w:t>      return employeeID;</w:t>
       </w:r>
     </w:p>
     <w:p>
@@ -3734,65 +2354,14 @@
           <w:szCs w:val="20"/>
         </w:rPr>
       </w:pPr>
-      <w:proofErr w:type="gramStart"/>
-      <w:r>
-        <w:rPr>
-          <w:rFonts w:ascii="Consolas" w:eastAsia="Times New Roman" w:hAnsi="Consolas" w:cs="Courier New"/>
-          <w:color w:val="333333"/>
-          <w:sz w:val="20"/>
-          <w:szCs w:val="20"/>
-        </w:rPr>
-        <w:t>public</w:t>
-      </w:r>
-      <w:proofErr w:type="gramEnd"/>
-      <w:r>
-        <w:rPr>
-          <w:rFonts w:ascii="Consolas" w:eastAsia="Times New Roman" w:hAnsi="Consolas" w:cs="Courier New"/>
-          <w:color w:val="333333"/>
-          <w:sz w:val="20"/>
-          <w:szCs w:val="20"/>
-        </w:rPr>
-        <w:t xml:space="preserve"> interface </w:t>
-      </w:r>
-      <w:proofErr w:type="spellStart"/>
-      <w:r>
-        <w:rPr>
-          <w:rFonts w:ascii="Consolas" w:eastAsia="Times New Roman" w:hAnsi="Consolas" w:cs="Courier New"/>
-          <w:color w:val="333333"/>
-          <w:sz w:val="20"/>
-          <w:szCs w:val="20"/>
-        </w:rPr>
-        <w:t>EmployeeRepository</w:t>
-      </w:r>
-      <w:proofErr w:type="spellEnd"/>
-      <w:r>
-        <w:rPr>
-          <w:rFonts w:ascii="Consolas" w:eastAsia="Times New Roman" w:hAnsi="Consolas" w:cs="Courier New"/>
-          <w:color w:val="333333"/>
-          <w:sz w:val="20"/>
-          <w:szCs w:val="20"/>
-        </w:rPr>
-        <w:t xml:space="preserve"> extends </w:t>
-      </w:r>
-      <w:proofErr w:type="spellStart"/>
-      <w:r>
-        <w:rPr>
-          <w:rFonts w:ascii="Consolas" w:eastAsia="Times New Roman" w:hAnsi="Consolas" w:cs="Courier New"/>
-          <w:color w:val="333333"/>
-          <w:sz w:val="20"/>
-          <w:szCs w:val="20"/>
-        </w:rPr>
-        <w:t>JpaRepository</w:t>
-      </w:r>
-      <w:proofErr w:type="spellEnd"/>
-      <w:r>
-        <w:rPr>
-          <w:rFonts w:ascii="Consolas" w:eastAsia="Times New Roman" w:hAnsi="Consolas" w:cs="Courier New"/>
-          <w:color w:val="333333"/>
-          <w:sz w:val="20"/>
-          <w:szCs w:val="20"/>
-        </w:rPr>
-        <w:t>&lt;Employee, Integer&gt; {</w:t>
+      <w:r>
+        <w:rPr>
+          <w:rFonts w:ascii="Consolas" w:eastAsia="Times New Roman" w:hAnsi="Consolas" w:cs="Courier New"/>
+          <w:color w:val="333333"/>
+          <w:sz w:val="20"/>
+          <w:szCs w:val="20"/>
+        </w:rPr>
+        <w:t>public interface EmployeeRepository extends JpaRepository&lt;Employee, Integer&gt; {</w:t>
       </w:r>
     </w:p>
     <w:p>
@@ -3941,19 +2510,8 @@
           <w:sz w:val="20"/>
           <w:szCs w:val="20"/>
         </w:rPr>
-        <w:t xml:space="preserve">    @</w:t>
-      </w:r>
-      <w:proofErr w:type="spellStart"/>
-      <w:r>
-        <w:rPr>
-          <w:rFonts w:ascii="Consolas" w:eastAsia="Times New Roman" w:hAnsi="Consolas" w:cs="Courier New"/>
-          <w:color w:val="333333"/>
-          <w:sz w:val="20"/>
-          <w:szCs w:val="20"/>
-        </w:rPr>
-        <w:t>Autowire</w:t>
-      </w:r>
-      <w:proofErr w:type="spellEnd"/>
+        <w:t xml:space="preserve">    @Autowire</w:t>
+      </w:r>
     </w:p>
     <w:p>
       <w:pPr>
@@ -3998,67 +2556,7 @@
           <w:sz w:val="20"/>
           <w:szCs w:val="20"/>
         </w:rPr>
-        <w:t xml:space="preserve">    </w:t>
-      </w:r>
-      <w:proofErr w:type="gramStart"/>
-      <w:r>
-        <w:rPr>
-          <w:rFonts w:ascii="Consolas" w:eastAsia="Times New Roman" w:hAnsi="Consolas" w:cs="Courier New"/>
-          <w:color w:val="333333"/>
-          <w:sz w:val="20"/>
-          <w:szCs w:val="20"/>
-        </w:rPr>
-        <w:t>private</w:t>
-      </w:r>
-      <w:proofErr w:type="gramEnd"/>
-      <w:r>
-        <w:rPr>
-          <w:rFonts w:ascii="Consolas" w:eastAsia="Times New Roman" w:hAnsi="Consolas" w:cs="Courier New"/>
-          <w:color w:val="333333"/>
-          <w:sz w:val="20"/>
-          <w:szCs w:val="20"/>
-        </w:rPr>
-        <w:t xml:space="preserve"> </w:t>
-      </w:r>
-      <w:proofErr w:type="spellStart"/>
-      <w:r>
-        <w:rPr>
-          <w:rFonts w:ascii="Consolas" w:eastAsia="Times New Roman" w:hAnsi="Consolas" w:cs="Courier New"/>
-          <w:color w:val="333333"/>
-          <w:sz w:val="20"/>
-          <w:szCs w:val="20"/>
-        </w:rPr>
-        <w:t>EmployeeRepository</w:t>
-      </w:r>
-      <w:proofErr w:type="spellEnd"/>
-      <w:r>
-        <w:rPr>
-          <w:rFonts w:ascii="Consolas" w:eastAsia="Times New Roman" w:hAnsi="Consolas" w:cs="Courier New"/>
-          <w:color w:val="333333"/>
-          <w:sz w:val="20"/>
-          <w:szCs w:val="20"/>
-        </w:rPr>
-        <w:t xml:space="preserve"> </w:t>
-      </w:r>
-      <w:proofErr w:type="spellStart"/>
-      <w:r>
-        <w:rPr>
-          <w:rFonts w:ascii="Consolas" w:eastAsia="Times New Roman" w:hAnsi="Consolas" w:cs="Courier New"/>
-          <w:color w:val="333333"/>
-          <w:sz w:val="20"/>
-          <w:szCs w:val="20"/>
-        </w:rPr>
-        <w:t>employeeRepository</w:t>
-      </w:r>
-      <w:proofErr w:type="spellEnd"/>
-      <w:r>
-        <w:rPr>
-          <w:rFonts w:ascii="Consolas" w:eastAsia="Times New Roman" w:hAnsi="Consolas" w:cs="Courier New"/>
-          <w:color w:val="333333"/>
-          <w:sz w:val="20"/>
-          <w:szCs w:val="20"/>
-        </w:rPr>
-        <w:t>;</w:t>
+        <w:t>    private EmployeeRepository employeeRepository;</w:t>
       </w:r>
     </w:p>
     <w:p>
@@ -4187,47 +2685,7 @@
           <w:sz w:val="20"/>
           <w:szCs w:val="20"/>
         </w:rPr>
-        <w:t xml:space="preserve">    </w:t>
-      </w:r>
-      <w:proofErr w:type="gramStart"/>
-      <w:r>
-        <w:rPr>
-          <w:rFonts w:ascii="Consolas" w:eastAsia="Times New Roman" w:hAnsi="Consolas" w:cs="Courier New"/>
-          <w:color w:val="333333"/>
-          <w:sz w:val="20"/>
-          <w:szCs w:val="20"/>
-        </w:rPr>
-        <w:t>public</w:t>
-      </w:r>
-      <w:proofErr w:type="gramEnd"/>
-      <w:r>
-        <w:rPr>
-          <w:rFonts w:ascii="Consolas" w:eastAsia="Times New Roman" w:hAnsi="Consolas" w:cs="Courier New"/>
-          <w:color w:val="333333"/>
-          <w:sz w:val="20"/>
-          <w:szCs w:val="20"/>
-        </w:rPr>
-        <w:t xml:space="preserve"> void </w:t>
-      </w:r>
-      <w:proofErr w:type="spellStart"/>
-      <w:r>
-        <w:rPr>
-          <w:rFonts w:ascii="Consolas" w:eastAsia="Times New Roman" w:hAnsi="Consolas" w:cs="Courier New"/>
-          <w:color w:val="333333"/>
-          <w:sz w:val="20"/>
-          <w:szCs w:val="20"/>
-        </w:rPr>
-        <w:t>addEmployee</w:t>
-      </w:r>
-      <w:proofErr w:type="spellEnd"/>
-      <w:r>
-        <w:rPr>
-          <w:rFonts w:ascii="Consolas" w:eastAsia="Times New Roman" w:hAnsi="Consolas" w:cs="Courier New"/>
-          <w:color w:val="333333"/>
-          <w:sz w:val="20"/>
-          <w:szCs w:val="20"/>
-        </w:rPr>
-        <w:t>(Employee employee) {</w:t>
+        <w:t xml:space="preserve">    public void addEmployee(Employee employee) {</w:t>
       </w:r>
     </w:p>
     <w:p>
@@ -4273,38 +2731,7 @@
           <w:sz w:val="20"/>
           <w:szCs w:val="20"/>
         </w:rPr>
-        <w:t xml:space="preserve">        </w:t>
-      </w:r>
-      <w:proofErr w:type="spellStart"/>
-      <w:proofErr w:type="gramStart"/>
-      <w:r>
-        <w:rPr>
-          <w:rFonts w:ascii="Consolas" w:eastAsia="Times New Roman" w:hAnsi="Consolas" w:cs="Courier New"/>
-          <w:color w:val="333333"/>
-          <w:sz w:val="20"/>
-          <w:szCs w:val="20"/>
-        </w:rPr>
-        <w:t>employeeRepository.save</w:t>
-      </w:r>
-      <w:proofErr w:type="spellEnd"/>
-      <w:r>
-        <w:rPr>
-          <w:rFonts w:ascii="Consolas" w:eastAsia="Times New Roman" w:hAnsi="Consolas" w:cs="Courier New"/>
-          <w:color w:val="333333"/>
-          <w:sz w:val="20"/>
-          <w:szCs w:val="20"/>
-        </w:rPr>
-        <w:t>(</w:t>
-      </w:r>
-      <w:proofErr w:type="gramEnd"/>
-      <w:r>
-        <w:rPr>
-          <w:rFonts w:ascii="Consolas" w:eastAsia="Times New Roman" w:hAnsi="Consolas" w:cs="Courier New"/>
-          <w:color w:val="333333"/>
-          <w:sz w:val="20"/>
-          <w:szCs w:val="20"/>
-        </w:rPr>
-        <w:t>employee);</w:t>
+        <w:t>        employeeRepository.save(employee);</w:t>
       </w:r>
     </w:p>
     <w:p>
@@ -4433,14 +2860,12 @@
       <w:r>
         <w:t xml:space="preserve">In contrast, Spring Data JPA simplifies this by providing built-in repository interfaces like </w:t>
       </w:r>
-      <w:proofErr w:type="spellStart"/>
       <w:r>
         <w:rPr>
           <w:b/>
         </w:rPr>
         <w:t>JpaRepository</w:t>
       </w:r>
-      <w:proofErr w:type="spellEnd"/>
       <w:r>
         <w:t xml:space="preserve">, which automatically handles CRUD operations and transaction management. </w:t>
       </w:r>
@@ -4493,17 +2918,8 @@
           <w:rFonts w:cstheme="minorHAnsi"/>
         </w:rPr>
         <w:lastRenderedPageBreak/>
-        <w:t>Spring Data JPA allows you to define custom queries just by naming methods in a specific</w:t>
-      </w:r>
-      <w:bookmarkStart w:id="0" w:name="_GoBack"/>
-      <w:bookmarkEnd w:id="0"/>
-      <w:r>
-        <w:rPr>
-          <w:rFonts w:cstheme="minorHAnsi"/>
-        </w:rPr>
-        <w:t xml:space="preserve"> way (e.g., </w:t>
-      </w:r>
-      <w:proofErr w:type="spellStart"/>
+        <w:t xml:space="preserve">Spring Data JPA allows you to define custom queries just by naming methods in a specific way (e.g., </w:t>
+      </w:r>
       <w:r>
         <w:rPr>
           <w:rStyle w:val="HTMLCode"/>
@@ -4514,7 +2930,6 @@
         </w:rPr>
         <w:t>findByName</w:t>
       </w:r>
-      <w:proofErr w:type="spellEnd"/>
       <w:r>
         <w:rPr>
           <w:rFonts w:cstheme="minorHAnsi"/>
@@ -4652,7 +3067,6 @@
         </w:rPr>
         <w:t xml:space="preserve">Spring Data JPA provides built-in support for pagination and sorting through </w:t>
       </w:r>
-      <w:proofErr w:type="spellStart"/>
       <w:r>
         <w:rPr>
           <w:rStyle w:val="HTMLCode"/>
@@ -4663,7 +3077,6 @@
         </w:rPr>
         <w:t>Pageable</w:t>
       </w:r>
-      <w:proofErr w:type="spellEnd"/>
       <w:r>
         <w:rPr>
           <w:rFonts w:cstheme="minorHAnsi"/>
@@ -4731,25 +3144,16 @@
         <w:rPr>
           <w:rFonts w:cstheme="minorHAnsi"/>
         </w:rPr>
-        <w:t xml:space="preserve">Applications using Spring Data JPA are easier to test, thanks to </w:t>
-      </w:r>
-      <w:proofErr w:type="gramStart"/>
-      <w:r>
-        <w:rPr>
-          <w:rFonts w:cstheme="minorHAnsi"/>
-        </w:rPr>
-        <w:t>Spring's</w:t>
-      </w:r>
-      <w:proofErr w:type="gramEnd"/>
-      <w:r>
-        <w:rPr>
-          <w:rFonts w:cstheme="minorHAnsi"/>
-        </w:rPr>
-        <w:t xml:space="preserve"> testing utilities and embedded database support, whereas setting up and testing with plain Hibernate typically involves more configuration.</w:t>
+        <w:t>Applications using Spring Data JPA are easier to test, thanks to Spring's testing utilities and embedded database support, whereas setting up and testing with plain Hibernate typically involves more configuration.</w:t>
       </w:r>
     </w:p>
     <w:sectPr>
-      <w:headerReference w:type="default" r:id="rId10"/>
+      <w:headerReference w:type="even" r:id="rId10"/>
+      <w:headerReference w:type="default" r:id="rId11"/>
+      <w:footerReference w:type="even" r:id="rId12"/>
+      <w:footerReference w:type="default" r:id="rId13"/>
+      <w:headerReference w:type="first" r:id="rId14"/>
+      <w:footerReference w:type="first" r:id="rId15"/>
       <w:pgSz w:w="12240" w:h="15840"/>
       <w:pgMar w:top="1440" w:right="1440" w:bottom="1440" w:left="1440" w:header="720" w:footer="720" w:gutter="0"/>
       <w:cols w:space="720"/>
@@ -4760,7 +3164,7 @@
 </file>
 
 <file path=word/endnotes.xml><?xml version="1.0" encoding="utf-8"?>
-<w:endnotes xmlns:wpc="http://schemas.microsoft.com/office/word/2010/wordprocessingCanvas" xmlns:mc="http://schemas.openxmlformats.org/markup-compatibility/2006" xmlns:o="urn:schemas-microsoft-com:office:office" xmlns:r="http://schemas.openxmlformats.org/officeDocument/2006/relationships" xmlns:m="http://schemas.openxmlformats.org/officeDocument/2006/math" xmlns:v="urn:schemas-microsoft-com:vml" xmlns:wp14="http://schemas.microsoft.com/office/word/2010/wordprocessingDrawing" xmlns:wp="http://schemas.openxmlformats.org/drawingml/2006/wordprocessingDrawing" xmlns:w10="urn:schemas-microsoft-com:office:word" xmlns:w="http://schemas.openxmlformats.org/wordprocessingml/2006/main" xmlns:w14="http://schemas.microsoft.com/office/word/2010/wordml" xmlns:w15="http://schemas.microsoft.com/office/word/2012/wordml" xmlns:wpg="http://schemas.microsoft.com/office/word/2010/wordprocessingGroup" xmlns:wpi="http://schemas.microsoft.com/office/word/2010/wordprocessingInk" xmlns:wne="http://schemas.microsoft.com/office/word/2006/wordml" xmlns:wps="http://schemas.microsoft.com/office/word/2010/wordprocessingShape" mc:Ignorable="w14 w15 wp14">
+<w:endnotes xmlns:wpc="http://schemas.microsoft.com/office/word/2010/wordprocessingCanvas" xmlns:cx="http://schemas.microsoft.com/office/drawing/2014/chartex" xmlns:cx1="http://schemas.microsoft.com/office/drawing/2015/9/8/chartex" xmlns:cx2="http://schemas.microsoft.com/office/drawing/2015/10/21/chartex" xmlns:cx3="http://schemas.microsoft.com/office/drawing/2016/5/9/chartex" xmlns:cx4="http://schemas.microsoft.com/office/drawing/2016/5/10/chartex" xmlns:cx5="http://schemas.microsoft.com/office/drawing/2016/5/11/chartex" xmlns:cx6="http://schemas.microsoft.com/office/drawing/2016/5/12/chartex" xmlns:cx7="http://schemas.microsoft.com/office/drawing/2016/5/13/chartex" xmlns:cx8="http://schemas.microsoft.com/office/drawing/2016/5/14/chartex" xmlns:mc="http://schemas.openxmlformats.org/markup-compatibility/2006" xmlns:aink="http://schemas.microsoft.com/office/drawing/2016/ink" xmlns:am3d="http://schemas.microsoft.com/office/drawing/2017/model3d" xmlns:o="urn:schemas-microsoft-com:office:office" xmlns:oel="http://schemas.microsoft.com/office/2019/extlst" xmlns:r="http://schemas.openxmlformats.org/officeDocument/2006/relationships" xmlns:m="http://schemas.openxmlformats.org/officeDocument/2006/math" xmlns:v="urn:schemas-microsoft-com:vml" xmlns:wp14="http://schemas.microsoft.com/office/word/2010/wordprocessingDrawing" xmlns:wp="http://schemas.openxmlformats.org/drawingml/2006/wordprocessingDrawing" xmlns:w10="urn:schemas-microsoft-com:office:word" xmlns:w="http://schemas.openxmlformats.org/wordprocessingml/2006/main" xmlns:w14="http://schemas.microsoft.com/office/word/2010/wordml" xmlns:w15="http://schemas.microsoft.com/office/word/2012/wordml" xmlns:w16cex="http://schemas.microsoft.com/office/word/2018/wordml/cex" xmlns:w16cid="http://schemas.microsoft.com/office/word/2016/wordml/cid" xmlns:w16="http://schemas.microsoft.com/office/word/2018/wordml" xmlns:w16du="http://schemas.microsoft.com/office/word/2023/wordml/word16du" xmlns:w16sdtdh="http://schemas.microsoft.com/office/word/2020/wordml/sdtdatahash" xmlns:w16sdtfl="http://schemas.microsoft.com/office/word/2024/wordml/sdtformatlock" xmlns:w16se="http://schemas.microsoft.com/office/word/2015/wordml/symex" xmlns:wpg="http://schemas.microsoft.com/office/word/2010/wordprocessingGroup" xmlns:wpi="http://schemas.microsoft.com/office/word/2010/wordprocessingInk" xmlns:wne="http://schemas.microsoft.com/office/word/2006/wordml" xmlns:wps="http://schemas.microsoft.com/office/word/2010/wordprocessingShape" mc:Ignorable="w14 w15 w16se w16cid w16 w16cex w16sdtdh w16sdtfl w16du wp14">
   <w:endnote w:type="separator" w:id="-1">
     <w:p>
       <w:pPr>
@@ -4784,8 +3188,38 @@
 </w:endnotes>
 </file>
 
+<file path=word/footer1.xml><?xml version="1.0" encoding="utf-8"?>
+<w:ftr xmlns:wpc="http://schemas.microsoft.com/office/word/2010/wordprocessingCanvas" xmlns:cx="http://schemas.microsoft.com/office/drawing/2014/chartex" xmlns:cx1="http://schemas.microsoft.com/office/drawing/2015/9/8/chartex" xmlns:cx2="http://schemas.microsoft.com/office/drawing/2015/10/21/chartex" xmlns:cx3="http://schemas.microsoft.com/office/drawing/2016/5/9/chartex" xmlns:cx4="http://schemas.microsoft.com/office/drawing/2016/5/10/chartex" xmlns:cx5="http://schemas.microsoft.com/office/drawing/2016/5/11/chartex" xmlns:cx6="http://schemas.microsoft.com/office/drawing/2016/5/12/chartex" xmlns:cx7="http://schemas.microsoft.com/office/drawing/2016/5/13/chartex" xmlns:cx8="http://schemas.microsoft.com/office/drawing/2016/5/14/chartex" xmlns:mc="http://schemas.openxmlformats.org/markup-compatibility/2006" xmlns:aink="http://schemas.microsoft.com/office/drawing/2016/ink" xmlns:am3d="http://schemas.microsoft.com/office/drawing/2017/model3d" xmlns:o="urn:schemas-microsoft-com:office:office" xmlns:oel="http://schemas.microsoft.com/office/2019/extlst" xmlns:r="http://schemas.openxmlformats.org/officeDocument/2006/relationships" xmlns:m="http://schemas.openxmlformats.org/officeDocument/2006/math" xmlns:v="urn:schemas-microsoft-com:vml" xmlns:wp14="http://schemas.microsoft.com/office/word/2010/wordprocessingDrawing" xmlns:wp="http://schemas.openxmlformats.org/drawingml/2006/wordprocessingDrawing" xmlns:w10="urn:schemas-microsoft-com:office:word" xmlns:w="http://schemas.openxmlformats.org/wordprocessingml/2006/main" xmlns:w14="http://schemas.microsoft.com/office/word/2010/wordml" xmlns:w15="http://schemas.microsoft.com/office/word/2012/wordml" xmlns:w16cex="http://schemas.microsoft.com/office/word/2018/wordml/cex" xmlns:w16cid="http://schemas.microsoft.com/office/word/2016/wordml/cid" xmlns:w16="http://schemas.microsoft.com/office/word/2018/wordml" xmlns:w16du="http://schemas.microsoft.com/office/word/2023/wordml/word16du" xmlns:w16sdtdh="http://schemas.microsoft.com/office/word/2020/wordml/sdtdatahash" xmlns:w16sdtfl="http://schemas.microsoft.com/office/word/2024/wordml/sdtformatlock" xmlns:w16se="http://schemas.microsoft.com/office/word/2015/wordml/symex" xmlns:wpg="http://schemas.microsoft.com/office/word/2010/wordprocessingGroup" xmlns:wpi="http://schemas.microsoft.com/office/word/2010/wordprocessingInk" xmlns:wne="http://schemas.microsoft.com/office/word/2006/wordml" xmlns:wps="http://schemas.microsoft.com/office/word/2010/wordprocessingShape" mc:Ignorable="w14 w15 w16se w16cid w16 w16cex w16sdtdh w16sdtfl w16du wp14">
+  <w:p>
+    <w:pPr>
+      <w:pStyle w:val="Footer"/>
+    </w:pPr>
+  </w:p>
+</w:ftr>
+</file>
+
+<file path=word/footer2.xml><?xml version="1.0" encoding="utf-8"?>
+<w:ftr xmlns:wpc="http://schemas.microsoft.com/office/word/2010/wordprocessingCanvas" xmlns:cx="http://schemas.microsoft.com/office/drawing/2014/chartex" xmlns:cx1="http://schemas.microsoft.com/office/drawing/2015/9/8/chartex" xmlns:cx2="http://schemas.microsoft.com/office/drawing/2015/10/21/chartex" xmlns:cx3="http://schemas.microsoft.com/office/drawing/2016/5/9/chartex" xmlns:cx4="http://schemas.microsoft.com/office/drawing/2016/5/10/chartex" xmlns:cx5="http://schemas.microsoft.com/office/drawing/2016/5/11/chartex" xmlns:cx6="http://schemas.microsoft.com/office/drawing/2016/5/12/chartex" xmlns:cx7="http://schemas.microsoft.com/office/drawing/2016/5/13/chartex" xmlns:cx8="http://schemas.microsoft.com/office/drawing/2016/5/14/chartex" xmlns:mc="http://schemas.openxmlformats.org/markup-compatibility/2006" xmlns:aink="http://schemas.microsoft.com/office/drawing/2016/ink" xmlns:am3d="http://schemas.microsoft.com/office/drawing/2017/model3d" xmlns:o="urn:schemas-microsoft-com:office:office" xmlns:oel="http://schemas.microsoft.com/office/2019/extlst" xmlns:r="http://schemas.openxmlformats.org/officeDocument/2006/relationships" xmlns:m="http://schemas.openxmlformats.org/officeDocument/2006/math" xmlns:v="urn:schemas-microsoft-com:vml" xmlns:wp14="http://schemas.microsoft.com/office/word/2010/wordprocessingDrawing" xmlns:wp="http://schemas.openxmlformats.org/drawingml/2006/wordprocessingDrawing" xmlns:w10="urn:schemas-microsoft-com:office:word" xmlns:w="http://schemas.openxmlformats.org/wordprocessingml/2006/main" xmlns:w14="http://schemas.microsoft.com/office/word/2010/wordml" xmlns:w15="http://schemas.microsoft.com/office/word/2012/wordml" xmlns:w16cex="http://schemas.microsoft.com/office/word/2018/wordml/cex" xmlns:w16cid="http://schemas.microsoft.com/office/word/2016/wordml/cid" xmlns:w16="http://schemas.microsoft.com/office/word/2018/wordml" xmlns:w16du="http://schemas.microsoft.com/office/word/2023/wordml/word16du" xmlns:w16sdtdh="http://schemas.microsoft.com/office/word/2020/wordml/sdtdatahash" xmlns:w16sdtfl="http://schemas.microsoft.com/office/word/2024/wordml/sdtformatlock" xmlns:w16se="http://schemas.microsoft.com/office/word/2015/wordml/symex" xmlns:wpg="http://schemas.microsoft.com/office/word/2010/wordprocessingGroup" xmlns:wpi="http://schemas.microsoft.com/office/word/2010/wordprocessingInk" xmlns:wne="http://schemas.microsoft.com/office/word/2006/wordml" xmlns:wps="http://schemas.microsoft.com/office/word/2010/wordprocessingShape" mc:Ignorable="w14 w15 w16se w16cid w16 w16cex w16sdtdh w16sdtfl w16du wp14">
+  <w:p>
+    <w:pPr>
+      <w:pStyle w:val="Footer"/>
+    </w:pPr>
+  </w:p>
+</w:ftr>
+</file>
+
+<file path=word/footer3.xml><?xml version="1.0" encoding="utf-8"?>
+<w:ftr xmlns:wpc="http://schemas.microsoft.com/office/word/2010/wordprocessingCanvas" xmlns:cx="http://schemas.microsoft.com/office/drawing/2014/chartex" xmlns:cx1="http://schemas.microsoft.com/office/drawing/2015/9/8/chartex" xmlns:cx2="http://schemas.microsoft.com/office/drawing/2015/10/21/chartex" xmlns:cx3="http://schemas.microsoft.com/office/drawing/2016/5/9/chartex" xmlns:cx4="http://schemas.microsoft.com/office/drawing/2016/5/10/chartex" xmlns:cx5="http://schemas.microsoft.com/office/drawing/2016/5/11/chartex" xmlns:cx6="http://schemas.microsoft.com/office/drawing/2016/5/12/chartex" xmlns:cx7="http://schemas.microsoft.com/office/drawing/2016/5/13/chartex" xmlns:cx8="http://schemas.microsoft.com/office/drawing/2016/5/14/chartex" xmlns:mc="http://schemas.openxmlformats.org/markup-compatibility/2006" xmlns:aink="http://schemas.microsoft.com/office/drawing/2016/ink" xmlns:am3d="http://schemas.microsoft.com/office/drawing/2017/model3d" xmlns:o="urn:schemas-microsoft-com:office:office" xmlns:oel="http://schemas.microsoft.com/office/2019/extlst" xmlns:r="http://schemas.openxmlformats.org/officeDocument/2006/relationships" xmlns:m="http://schemas.openxmlformats.org/officeDocument/2006/math" xmlns:v="urn:schemas-microsoft-com:vml" xmlns:wp14="http://schemas.microsoft.com/office/word/2010/wordprocessingDrawing" xmlns:wp="http://schemas.openxmlformats.org/drawingml/2006/wordprocessingDrawing" xmlns:w10="urn:schemas-microsoft-com:office:word" xmlns:w="http://schemas.openxmlformats.org/wordprocessingml/2006/main" xmlns:w14="http://schemas.microsoft.com/office/word/2010/wordml" xmlns:w15="http://schemas.microsoft.com/office/word/2012/wordml" xmlns:w16cex="http://schemas.microsoft.com/office/word/2018/wordml/cex" xmlns:w16cid="http://schemas.microsoft.com/office/word/2016/wordml/cid" xmlns:w16="http://schemas.microsoft.com/office/word/2018/wordml" xmlns:w16du="http://schemas.microsoft.com/office/word/2023/wordml/word16du" xmlns:w16sdtdh="http://schemas.microsoft.com/office/word/2020/wordml/sdtdatahash" xmlns:w16sdtfl="http://schemas.microsoft.com/office/word/2024/wordml/sdtformatlock" xmlns:w16se="http://schemas.microsoft.com/office/word/2015/wordml/symex" xmlns:wpg="http://schemas.microsoft.com/office/word/2010/wordprocessingGroup" xmlns:wpi="http://schemas.microsoft.com/office/word/2010/wordprocessingInk" xmlns:wne="http://schemas.microsoft.com/office/word/2006/wordml" xmlns:wps="http://schemas.microsoft.com/office/word/2010/wordprocessingShape" mc:Ignorable="w14 w15 w16se w16cid w16 w16cex w16sdtdh w16sdtfl w16du wp14">
+  <w:p>
+    <w:pPr>
+      <w:pStyle w:val="Footer"/>
+    </w:pPr>
+  </w:p>
+</w:ftr>
+</file>
+
 <file path=word/footnotes.xml><?xml version="1.0" encoding="utf-8"?>
-<w:footnotes xmlns:wpc="http://schemas.microsoft.com/office/word/2010/wordprocessingCanvas" xmlns:mc="http://schemas.openxmlformats.org/markup-compatibility/2006" xmlns:o="urn:schemas-microsoft-com:office:office" xmlns:r="http://schemas.openxmlformats.org/officeDocument/2006/relationships" xmlns:m="http://schemas.openxmlformats.org/officeDocument/2006/math" xmlns:v="urn:schemas-microsoft-com:vml" xmlns:wp14="http://schemas.microsoft.com/office/word/2010/wordprocessingDrawing" xmlns:wp="http://schemas.openxmlformats.org/drawingml/2006/wordprocessingDrawing" xmlns:w10="urn:schemas-microsoft-com:office:word" xmlns:w="http://schemas.openxmlformats.org/wordprocessingml/2006/main" xmlns:w14="http://schemas.microsoft.com/office/word/2010/wordml" xmlns:w15="http://schemas.microsoft.com/office/word/2012/wordml" xmlns:wpg="http://schemas.microsoft.com/office/word/2010/wordprocessingGroup" xmlns:wpi="http://schemas.microsoft.com/office/word/2010/wordprocessingInk" xmlns:wne="http://schemas.microsoft.com/office/word/2006/wordml" xmlns:wps="http://schemas.microsoft.com/office/word/2010/wordprocessingShape" mc:Ignorable="w14 w15 wp14">
+<w:footnotes xmlns:wpc="http://schemas.microsoft.com/office/word/2010/wordprocessingCanvas" xmlns:cx="http://schemas.microsoft.com/office/drawing/2014/chartex" xmlns:cx1="http://schemas.microsoft.com/office/drawing/2015/9/8/chartex" xmlns:cx2="http://schemas.microsoft.com/office/drawing/2015/10/21/chartex" xmlns:cx3="http://schemas.microsoft.com/office/drawing/2016/5/9/chartex" xmlns:cx4="http://schemas.microsoft.com/office/drawing/2016/5/10/chartex" xmlns:cx5="http://schemas.microsoft.com/office/drawing/2016/5/11/chartex" xmlns:cx6="http://schemas.microsoft.com/office/drawing/2016/5/12/chartex" xmlns:cx7="http://schemas.microsoft.com/office/drawing/2016/5/13/chartex" xmlns:cx8="http://schemas.microsoft.com/office/drawing/2016/5/14/chartex" xmlns:mc="http://schemas.openxmlformats.org/markup-compatibility/2006" xmlns:aink="http://schemas.microsoft.com/office/drawing/2016/ink" xmlns:am3d="http://schemas.microsoft.com/office/drawing/2017/model3d" xmlns:o="urn:schemas-microsoft-com:office:office" xmlns:oel="http://schemas.microsoft.com/office/2019/extlst" xmlns:r="http://schemas.openxmlformats.org/officeDocument/2006/relationships" xmlns:m="http://schemas.openxmlformats.org/officeDocument/2006/math" xmlns:v="urn:schemas-microsoft-com:vml" xmlns:wp14="http://schemas.microsoft.com/office/word/2010/wordprocessingDrawing" xmlns:wp="http://schemas.openxmlformats.org/drawingml/2006/wordprocessingDrawing" xmlns:w10="urn:schemas-microsoft-com:office:word" xmlns:w="http://schemas.openxmlformats.org/wordprocessingml/2006/main" xmlns:w14="http://schemas.microsoft.com/office/word/2010/wordml" xmlns:w15="http://schemas.microsoft.com/office/word/2012/wordml" xmlns:w16cex="http://schemas.microsoft.com/office/word/2018/wordml/cex" xmlns:w16cid="http://schemas.microsoft.com/office/word/2016/wordml/cid" xmlns:w16="http://schemas.microsoft.com/office/word/2018/wordml" xmlns:w16du="http://schemas.microsoft.com/office/word/2023/wordml/word16du" xmlns:w16sdtdh="http://schemas.microsoft.com/office/word/2020/wordml/sdtdatahash" xmlns:w16sdtfl="http://schemas.microsoft.com/office/word/2024/wordml/sdtformatlock" xmlns:w16se="http://schemas.microsoft.com/office/word/2015/wordml/symex" xmlns:wpg="http://schemas.microsoft.com/office/word/2010/wordprocessingGroup" xmlns:wpi="http://schemas.microsoft.com/office/word/2010/wordprocessingInk" xmlns:wne="http://schemas.microsoft.com/office/word/2006/wordml" xmlns:wps="http://schemas.microsoft.com/office/word/2010/wordprocessingShape" mc:Ignorable="w14 w15 w16se w16cid w16 w16cex w16sdtdh w16sdtfl w16du wp14">
   <w:footnote w:type="separator" w:id="-1">
     <w:p>
       <w:pPr>
@@ -4810,15 +3244,26 @@
 </file>
 
 <file path=word/header1.xml><?xml version="1.0" encoding="utf-8"?>
-<w:hdr xmlns:wpc="http://schemas.microsoft.com/office/word/2010/wordprocessingCanvas" xmlns:mc="http://schemas.openxmlformats.org/markup-compatibility/2006" xmlns:o="urn:schemas-microsoft-com:office:office" xmlns:r="http://schemas.openxmlformats.org/officeDocument/2006/relationships" xmlns:m="http://schemas.openxmlformats.org/officeDocument/2006/math" xmlns:v="urn:schemas-microsoft-com:vml" xmlns:wp14="http://schemas.microsoft.com/office/word/2010/wordprocessingDrawing" xmlns:wp="http://schemas.openxmlformats.org/drawingml/2006/wordprocessingDrawing" xmlns:w10="urn:schemas-microsoft-com:office:word" xmlns:w="http://schemas.openxmlformats.org/wordprocessingml/2006/main" xmlns:w14="http://schemas.microsoft.com/office/word/2010/wordml" xmlns:w15="http://schemas.microsoft.com/office/word/2012/wordml" xmlns:wpg="http://schemas.microsoft.com/office/word/2010/wordprocessingGroup" xmlns:wpi="http://schemas.microsoft.com/office/word/2010/wordprocessingInk" xmlns:wne="http://schemas.microsoft.com/office/word/2006/wordml" xmlns:wps="http://schemas.microsoft.com/office/word/2010/wordprocessingShape" mc:Ignorable="w14 w15 wp14">
+<w:hdr xmlns:wpc="http://schemas.microsoft.com/office/word/2010/wordprocessingCanvas" xmlns:cx="http://schemas.microsoft.com/office/drawing/2014/chartex" xmlns:cx1="http://schemas.microsoft.com/office/drawing/2015/9/8/chartex" xmlns:cx2="http://schemas.microsoft.com/office/drawing/2015/10/21/chartex" xmlns:cx3="http://schemas.microsoft.com/office/drawing/2016/5/9/chartex" xmlns:cx4="http://schemas.microsoft.com/office/drawing/2016/5/10/chartex" xmlns:cx5="http://schemas.microsoft.com/office/drawing/2016/5/11/chartex" xmlns:cx6="http://schemas.microsoft.com/office/drawing/2016/5/12/chartex" xmlns:cx7="http://schemas.microsoft.com/office/drawing/2016/5/13/chartex" xmlns:cx8="http://schemas.microsoft.com/office/drawing/2016/5/14/chartex" xmlns:mc="http://schemas.openxmlformats.org/markup-compatibility/2006" xmlns:aink="http://schemas.microsoft.com/office/drawing/2016/ink" xmlns:am3d="http://schemas.microsoft.com/office/drawing/2017/model3d" xmlns:o="urn:schemas-microsoft-com:office:office" xmlns:oel="http://schemas.microsoft.com/office/2019/extlst" xmlns:r="http://schemas.openxmlformats.org/officeDocument/2006/relationships" xmlns:m="http://schemas.openxmlformats.org/officeDocument/2006/math" xmlns:v="urn:schemas-microsoft-com:vml" xmlns:wp14="http://schemas.microsoft.com/office/word/2010/wordprocessingDrawing" xmlns:wp="http://schemas.openxmlformats.org/drawingml/2006/wordprocessingDrawing" xmlns:w10="urn:schemas-microsoft-com:office:word" xmlns:w="http://schemas.openxmlformats.org/wordprocessingml/2006/main" xmlns:w14="http://schemas.microsoft.com/office/word/2010/wordml" xmlns:w15="http://schemas.microsoft.com/office/word/2012/wordml" xmlns:w16cex="http://schemas.microsoft.com/office/word/2018/wordml/cex" xmlns:w16cid="http://schemas.microsoft.com/office/word/2016/wordml/cid" xmlns:w16="http://schemas.microsoft.com/office/word/2018/wordml" xmlns:w16du="http://schemas.microsoft.com/office/word/2023/wordml/word16du" xmlns:w16sdtdh="http://schemas.microsoft.com/office/word/2020/wordml/sdtdatahash" xmlns:w16sdtfl="http://schemas.microsoft.com/office/word/2024/wordml/sdtformatlock" xmlns:w16se="http://schemas.microsoft.com/office/word/2015/wordml/symex" xmlns:wpg="http://schemas.microsoft.com/office/word/2010/wordprocessingGroup" xmlns:wpi="http://schemas.microsoft.com/office/word/2010/wordprocessingInk" xmlns:wne="http://schemas.microsoft.com/office/word/2006/wordml" xmlns:wps="http://schemas.microsoft.com/office/word/2010/wordprocessingShape" mc:Ignorable="w14 w15 w16se w16cid w16 w16cex w16sdtdh w16sdtfl w16du wp14">
+  <w:p>
+    <w:pPr>
+      <w:pStyle w:val="Header"/>
+    </w:pPr>
+  </w:p>
+</w:hdr>
+</file>
+
+<file path=word/header2.xml><?xml version="1.0" encoding="utf-8"?>
+<w:hdr xmlns:wpc="http://schemas.microsoft.com/office/word/2010/wordprocessingCanvas" xmlns:cx="http://schemas.microsoft.com/office/drawing/2014/chartex" xmlns:cx1="http://schemas.microsoft.com/office/drawing/2015/9/8/chartex" xmlns:cx2="http://schemas.microsoft.com/office/drawing/2015/10/21/chartex" xmlns:cx3="http://schemas.microsoft.com/office/drawing/2016/5/9/chartex" xmlns:cx4="http://schemas.microsoft.com/office/drawing/2016/5/10/chartex" xmlns:cx5="http://schemas.microsoft.com/office/drawing/2016/5/11/chartex" xmlns:cx6="http://schemas.microsoft.com/office/drawing/2016/5/12/chartex" xmlns:cx7="http://schemas.microsoft.com/office/drawing/2016/5/13/chartex" xmlns:cx8="http://schemas.microsoft.com/office/drawing/2016/5/14/chartex" xmlns:mc="http://schemas.openxmlformats.org/markup-compatibility/2006" xmlns:aink="http://schemas.microsoft.com/office/drawing/2016/ink" xmlns:am3d="http://schemas.microsoft.com/office/drawing/2017/model3d" xmlns:o="urn:schemas-microsoft-com:office:office" xmlns:oel="http://schemas.microsoft.com/office/2019/extlst" xmlns:r="http://schemas.openxmlformats.org/officeDocument/2006/relationships" xmlns:m="http://schemas.openxmlformats.org/officeDocument/2006/math" xmlns:v="urn:schemas-microsoft-com:vml" xmlns:wp14="http://schemas.microsoft.com/office/word/2010/wordprocessingDrawing" xmlns:wp="http://schemas.openxmlformats.org/drawingml/2006/wordprocessingDrawing" xmlns:w10="urn:schemas-microsoft-com:office:word" xmlns:w="http://schemas.openxmlformats.org/wordprocessingml/2006/main" xmlns:w14="http://schemas.microsoft.com/office/word/2010/wordml" xmlns:w15="http://schemas.microsoft.com/office/word/2012/wordml" xmlns:w16cex="http://schemas.microsoft.com/office/word/2018/wordml/cex" xmlns:w16cid="http://schemas.microsoft.com/office/word/2016/wordml/cid" xmlns:w16="http://schemas.microsoft.com/office/word/2018/wordml" xmlns:w16du="http://schemas.microsoft.com/office/word/2023/wordml/word16du" xmlns:w16sdtdh="http://schemas.microsoft.com/office/word/2020/wordml/sdtdatahash" xmlns:w16sdtfl="http://schemas.microsoft.com/office/word/2024/wordml/sdtformatlock" xmlns:w16se="http://schemas.microsoft.com/office/word/2015/wordml/symex" xmlns:wpg="http://schemas.microsoft.com/office/word/2010/wordprocessingGroup" xmlns:wpi="http://schemas.microsoft.com/office/word/2010/wordprocessingInk" xmlns:wne="http://schemas.microsoft.com/office/word/2006/wordml" xmlns:wps="http://schemas.microsoft.com/office/word/2010/wordprocessingShape" mc:Ignorable="w14 w15 w16se w16cid w16 w16cex w16sdtdh w16sdtfl w16du wp14">
   <w:sdt>
     <w:sdtPr>
       <w:rPr>
+        <w:rFonts w:ascii="Arial" w:hAnsi="Arial" w:cs="Arial"/>
         <w:b/>
-        <w:caps/>
-        <w:color w:val="44546A" w:themeColor="text2"/>
-        <w:sz w:val="24"/>
-        <w:szCs w:val="24"/>
+        <w:color w:val="282C3F"/>
+        <w:sz w:val="21"/>
+        <w:szCs w:val="21"/>
+        <w:shd w:val="clear" w:color="auto" w:fill="FFFFFF"/>
       </w:rPr>
       <w:alias w:val="Author"/>
       <w:tag w:val=""/>
@@ -4843,19 +3288,55 @@
         </w:pPr>
         <w:r>
           <w:rPr>
+            <w:rFonts w:ascii="Arial" w:hAnsi="Arial" w:cs="Arial"/>
             <w:b/>
-            <w:caps/>
-            <w:color w:val="44546A" w:themeColor="text2"/>
-            <w:sz w:val="24"/>
-            <w:szCs w:val="24"/>
+            <w:color w:val="282C3F"/>
+            <w:sz w:val="21"/>
+            <w:szCs w:val="21"/>
+            <w:shd w:val="clear" w:color="auto" w:fill="FFFFFF"/>
           </w:rPr>
-          <w:t>A GUHAN (sid: 6397410)</w:t>
+          <w:t>V HARIPRASATH</w:t>
+        </w:r>
+        <w:r>
+          <w:rPr>
+            <w:rFonts w:ascii="Arial" w:hAnsi="Arial" w:cs="Arial"/>
+            <w:b/>
+            <w:color w:val="282C3F"/>
+            <w:sz w:val="21"/>
+            <w:szCs w:val="21"/>
+            <w:shd w:val="clear" w:color="auto" w:fill="FFFFFF"/>
+          </w:rPr>
+          <w:t xml:space="preserve"> (</w:t>
+        </w:r>
+        <w:r>
+          <w:rPr>
+            <w:rFonts w:ascii="Arial" w:hAnsi="Arial" w:cs="Arial"/>
+            <w:b/>
+            <w:color w:val="282C3F"/>
+            <w:sz w:val="21"/>
+            <w:szCs w:val="21"/>
+            <w:shd w:val="clear" w:color="auto" w:fill="FFFFFF"/>
+          </w:rPr>
+          <w:t>SID</w:t>
+        </w:r>
+        <w:r>
+          <w:rPr>
+            <w:rFonts w:ascii="Arial" w:hAnsi="Arial" w:cs="Arial"/>
+            <w:b/>
+            <w:color w:val="282C3F"/>
+            <w:sz w:val="21"/>
+            <w:szCs w:val="21"/>
+            <w:shd w:val="clear" w:color="auto" w:fill="FFFFFF"/>
+          </w:rPr>
+          <w:t>: 6373999)</w:t>
         </w:r>
       </w:p>
     </w:sdtContent>
   </w:sdt>
-  <w:sdt>
-    <w:sdtPr>
+  <w:p>
+    <w:pPr>
+      <w:pStyle w:val="Header"/>
+      <w:jc w:val="right"/>
       <w:rPr>
         <w:b/>
         <w:caps/>
@@ -4863,45 +3344,28 @@
         <w:sz w:val="20"/>
         <w:szCs w:val="20"/>
       </w:rPr>
-      <w:alias w:val="Date"/>
-      <w:tag w:val="Date"/>
-      <w:id w:val="-304078227"/>
-      <w:placeholder>
-        <w:docPart w:val="1C99C9707B344B26979F1E995BFFAC72"/>
-      </w:placeholder>
-      <w:dataBinding w:prefixMappings="xmlns:ns0='http://schemas.microsoft.com/office/2006/coverPageProps' " w:xpath="/ns0:CoverPageProperties[1]/ns0:PublishDate[1]" w:storeItemID="{55AF091B-3C7A-41E3-B477-F2FDAA23CFDA}"/>
-      <w:date>
-        <w:dateFormat w:val="M/d/yy"/>
-        <w:lid w:val="en-US"/>
-        <w:storeMappedDataAs w:val="dateTime"/>
-        <w:calendar w:val="gregorian"/>
-      </w:date>
-    </w:sdtPr>
-    <w:sdtContent>
-      <w:p>
-        <w:pPr>
-          <w:pStyle w:val="Header"/>
-          <w:jc w:val="right"/>
-          <w:rPr>
-            <w:b/>
-            <w:caps/>
-            <w:color w:val="44546A" w:themeColor="text2"/>
-            <w:sz w:val="20"/>
-            <w:szCs w:val="20"/>
-          </w:rPr>
-        </w:pPr>
-        <w:r>
-          <w:rPr>
-            <w:b/>
-            <w:color w:val="44546A" w:themeColor="text2"/>
-            <w:sz w:val="20"/>
-            <w:szCs w:val="20"/>
-          </w:rPr>
-          <w:t>guhanarulofficial@gmail.com</w:t>
-        </w:r>
-      </w:p>
-    </w:sdtContent>
-  </w:sdt>
+    </w:pPr>
+    <w:r>
+      <w:rPr>
+        <w:b/>
+        <w:color w:val="44546A" w:themeColor="text2"/>
+        <w:sz w:val="20"/>
+        <w:szCs w:val="20"/>
+      </w:rPr>
+      <w:t>727722euec055@skcet.ac.in</w:t>
+    </w:r>
+  </w:p>
+  <w:p>
+    <w:pPr>
+      <w:pStyle w:val="Header"/>
+      <w:jc w:val="right"/>
+    </w:pPr>
+  </w:p>
+</w:hdr>
+</file>
+
+<file path=word/header3.xml><?xml version="1.0" encoding="utf-8"?>
+<w:hdr xmlns:wpc="http://schemas.microsoft.com/office/word/2010/wordprocessingCanvas" xmlns:cx="http://schemas.microsoft.com/office/drawing/2014/chartex" xmlns:cx1="http://schemas.microsoft.com/office/drawing/2015/9/8/chartex" xmlns:cx2="http://schemas.microsoft.com/office/drawing/2015/10/21/chartex" xmlns:cx3="http://schemas.microsoft.com/office/drawing/2016/5/9/chartex" xmlns:cx4="http://schemas.microsoft.com/office/drawing/2016/5/10/chartex" xmlns:cx5="http://schemas.microsoft.com/office/drawing/2016/5/11/chartex" xmlns:cx6="http://schemas.microsoft.com/office/drawing/2016/5/12/chartex" xmlns:cx7="http://schemas.microsoft.com/office/drawing/2016/5/13/chartex" xmlns:cx8="http://schemas.microsoft.com/office/drawing/2016/5/14/chartex" xmlns:mc="http://schemas.openxmlformats.org/markup-compatibility/2006" xmlns:aink="http://schemas.microsoft.com/office/drawing/2016/ink" xmlns:am3d="http://schemas.microsoft.com/office/drawing/2017/model3d" xmlns:o="urn:schemas-microsoft-com:office:office" xmlns:oel="http://schemas.microsoft.com/office/2019/extlst" xmlns:r="http://schemas.openxmlformats.org/officeDocument/2006/relationships" xmlns:m="http://schemas.openxmlformats.org/officeDocument/2006/math" xmlns:v="urn:schemas-microsoft-com:vml" xmlns:wp14="http://schemas.microsoft.com/office/word/2010/wordprocessingDrawing" xmlns:wp="http://schemas.openxmlformats.org/drawingml/2006/wordprocessingDrawing" xmlns:w10="urn:schemas-microsoft-com:office:word" xmlns:w="http://schemas.openxmlformats.org/wordprocessingml/2006/main" xmlns:w14="http://schemas.microsoft.com/office/word/2010/wordml" xmlns:w15="http://schemas.microsoft.com/office/word/2012/wordml" xmlns:w16cex="http://schemas.microsoft.com/office/word/2018/wordml/cex" xmlns:w16cid="http://schemas.microsoft.com/office/word/2016/wordml/cid" xmlns:w16="http://schemas.microsoft.com/office/word/2018/wordml" xmlns:w16du="http://schemas.microsoft.com/office/word/2023/wordml/word16du" xmlns:w16sdtdh="http://schemas.microsoft.com/office/word/2020/wordml/sdtdatahash" xmlns:w16sdtfl="http://schemas.microsoft.com/office/word/2024/wordml/sdtformatlock" xmlns:w16se="http://schemas.microsoft.com/office/word/2015/wordml/symex" xmlns:wpg="http://schemas.microsoft.com/office/word/2010/wordprocessingGroup" xmlns:wpi="http://schemas.microsoft.com/office/word/2010/wordprocessingInk" xmlns:wne="http://schemas.microsoft.com/office/word/2006/wordml" xmlns:wps="http://schemas.microsoft.com/office/word/2010/wordprocessingShape" mc:Ignorable="w14 w15 w16se w16cid w16 w16cex w16sdtdh w16sdtfl w16du wp14">
   <w:p>
     <w:pPr>
       <w:pStyle w:val="Header"/>
@@ -4911,7 +3375,7 @@
 </file>
 
 <file path=word/numbering.xml><?xml version="1.0" encoding="utf-8"?>
-<w:numbering xmlns:wpc="http://schemas.microsoft.com/office/word/2010/wordprocessingCanvas" xmlns:mc="http://schemas.openxmlformats.org/markup-compatibility/2006" xmlns:o="urn:schemas-microsoft-com:office:office" xmlns:r="http://schemas.openxmlformats.org/officeDocument/2006/relationships" xmlns:m="http://schemas.openxmlformats.org/officeDocument/2006/math" xmlns:v="urn:schemas-microsoft-com:vml" xmlns:wp14="http://schemas.microsoft.com/office/word/2010/wordprocessingDrawing" xmlns:wp="http://schemas.openxmlformats.org/drawingml/2006/wordprocessingDrawing" xmlns:w10="urn:schemas-microsoft-com:office:word" xmlns:w="http://schemas.openxmlformats.org/wordprocessingml/2006/main" xmlns:w14="http://schemas.microsoft.com/office/word/2010/wordml" xmlns:w15="http://schemas.microsoft.com/office/word/2012/wordml" xmlns:wpg="http://schemas.microsoft.com/office/word/2010/wordprocessingGroup" xmlns:wpi="http://schemas.microsoft.com/office/word/2010/wordprocessingInk" xmlns:wne="http://schemas.microsoft.com/office/word/2006/wordml" xmlns:wps="http://schemas.microsoft.com/office/word/2010/wordprocessingShape" mc:Ignorable="w14 w15 wp14">
+<w:numbering xmlns:wpc="http://schemas.microsoft.com/office/word/2010/wordprocessingCanvas" xmlns:cx="http://schemas.microsoft.com/office/drawing/2014/chartex" xmlns:cx1="http://schemas.microsoft.com/office/drawing/2015/9/8/chartex" xmlns:cx2="http://schemas.microsoft.com/office/drawing/2015/10/21/chartex" xmlns:cx3="http://schemas.microsoft.com/office/drawing/2016/5/9/chartex" xmlns:cx4="http://schemas.microsoft.com/office/drawing/2016/5/10/chartex" xmlns:cx5="http://schemas.microsoft.com/office/drawing/2016/5/11/chartex" xmlns:cx6="http://schemas.microsoft.com/office/drawing/2016/5/12/chartex" xmlns:cx7="http://schemas.microsoft.com/office/drawing/2016/5/13/chartex" xmlns:cx8="http://schemas.microsoft.com/office/drawing/2016/5/14/chartex" xmlns:mc="http://schemas.openxmlformats.org/markup-compatibility/2006" xmlns:aink="http://schemas.microsoft.com/office/drawing/2016/ink" xmlns:am3d="http://schemas.microsoft.com/office/drawing/2017/model3d" xmlns:o="urn:schemas-microsoft-com:office:office" xmlns:oel="http://schemas.microsoft.com/office/2019/extlst" xmlns:r="http://schemas.openxmlformats.org/officeDocument/2006/relationships" xmlns:m="http://schemas.openxmlformats.org/officeDocument/2006/math" xmlns:v="urn:schemas-microsoft-com:vml" xmlns:wp14="http://schemas.microsoft.com/office/word/2010/wordprocessingDrawing" xmlns:wp="http://schemas.openxmlformats.org/drawingml/2006/wordprocessingDrawing" xmlns:w10="urn:schemas-microsoft-com:office:word" xmlns:w="http://schemas.openxmlformats.org/wordprocessingml/2006/main" xmlns:w14="http://schemas.microsoft.com/office/word/2010/wordml" xmlns:w15="http://schemas.microsoft.com/office/word/2012/wordml" xmlns:w16cex="http://schemas.microsoft.com/office/word/2018/wordml/cex" xmlns:w16cid="http://schemas.microsoft.com/office/word/2016/wordml/cid" xmlns:w16="http://schemas.microsoft.com/office/word/2018/wordml" xmlns:w16du="http://schemas.microsoft.com/office/word/2023/wordml/word16du" xmlns:w16sdtdh="http://schemas.microsoft.com/office/word/2020/wordml/sdtdatahash" xmlns:w16sdtfl="http://schemas.microsoft.com/office/word/2024/wordml/sdtformatlock" xmlns:w16se="http://schemas.microsoft.com/office/word/2015/wordml/symex" xmlns:wpg="http://schemas.microsoft.com/office/word/2010/wordprocessingGroup" xmlns:wpi="http://schemas.microsoft.com/office/word/2010/wordprocessingInk" xmlns:wne="http://schemas.microsoft.com/office/word/2006/wordml" xmlns:wps="http://schemas.microsoft.com/office/word/2010/wordprocessingShape" mc:Ignorable="w14 w15 w16se w16cid w16 w16cex w16sdtdh w16sdtfl w16du wp14">
   <w:abstractNum w:abstractNumId="0" w15:restartNumberingAfterBreak="0">
     <w:nsid w:val="22CF0690"/>
     <w:multiLevelType w:val="hybridMultilevel"/>
@@ -5138,17 +3602,17 @@
       </w:rPr>
     </w:lvl>
   </w:abstractNum>
-  <w:num w:numId="1">
+  <w:num w:numId="1" w16cid:durableId="1510021611">
     <w:abstractNumId w:val="1"/>
   </w:num>
-  <w:num w:numId="2">
+  <w:num w:numId="2" w16cid:durableId="558588322">
     <w:abstractNumId w:val="0"/>
   </w:num>
 </w:numbering>
 </file>
 
 <file path=word/styles.xml><?xml version="1.0" encoding="utf-8"?>
-<w:styles xmlns:mc="http://schemas.openxmlformats.org/markup-compatibility/2006" xmlns:r="http://schemas.openxmlformats.org/officeDocument/2006/relationships" xmlns:w="http://schemas.openxmlformats.org/wordprocessingml/2006/main" xmlns:w14="http://schemas.microsoft.com/office/word/2010/wordml" xmlns:w15="http://schemas.microsoft.com/office/word/2012/wordml" mc:Ignorable="w14 w15">
+<w:styles xmlns:mc="http://schemas.openxmlformats.org/markup-compatibility/2006" xmlns:r="http://schemas.openxmlformats.org/officeDocument/2006/relationships" xmlns:w="http://schemas.openxmlformats.org/wordprocessingml/2006/main" xmlns:w14="http://schemas.microsoft.com/office/word/2010/wordml" xmlns:w15="http://schemas.microsoft.com/office/word/2012/wordml" xmlns:w16cex="http://schemas.microsoft.com/office/word/2018/wordml/cex" xmlns:w16cid="http://schemas.microsoft.com/office/word/2016/wordml/cid" xmlns:w16="http://schemas.microsoft.com/office/word/2018/wordml" xmlns:w16du="http://schemas.microsoft.com/office/word/2023/wordml/word16du" xmlns:w16sdtdh="http://schemas.microsoft.com/office/word/2020/wordml/sdtdatahash" xmlns:w16sdtfl="http://schemas.microsoft.com/office/word/2024/wordml/sdtformatlock" xmlns:w16se="http://schemas.microsoft.com/office/word/2015/wordml/symex" mc:Ignorable="w14 w15 w16se w16cid w16 w16cex w16sdtdh w16sdtfl w16du">
   <w:docDefaults>
     <w:rPrDefault>
       <w:rPr>
@@ -5164,7 +3628,7 @@
       </w:pPr>
     </w:pPrDefault>
   </w:docDefaults>
-  <w:latentStyles w:defLockedState="0" w:defUIPriority="99" w:defSemiHidden="0" w:defUnhideWhenUsed="0" w:defQFormat="0" w:count="371">
+  <w:latentStyles w:defLockedState="0" w:defUIPriority="99" w:defSemiHidden="0" w:defUnhideWhenUsed="0" w:defQFormat="0" w:count="376">
     <w:lsdException w:name="Normal" w:uiPriority="0" w:qFormat="1"/>
     <w:lsdException w:name="heading 1" w:uiPriority="9" w:qFormat="1"/>
     <w:lsdException w:name="heading 2" w:semiHidden="1" w:uiPriority="9" w:unhideWhenUsed="1" w:qFormat="1"/>
@@ -5536,6 +4000,11 @@
     <w:lsdException w:name="List Table 5 Dark Accent 6" w:uiPriority="50"/>
     <w:lsdException w:name="List Table 6 Colorful Accent 6" w:uiPriority="51"/>
     <w:lsdException w:name="List Table 7 Colorful Accent 6" w:uiPriority="52"/>
+    <w:lsdException w:name="Mention" w:semiHidden="1" w:unhideWhenUsed="1"/>
+    <w:lsdException w:name="Smart Hyperlink" w:semiHidden="1" w:unhideWhenUsed="1"/>
+    <w:lsdException w:name="Hashtag" w:semiHidden="1" w:unhideWhenUsed="1"/>
+    <w:lsdException w:name="Unresolved Mention" w:semiHidden="1" w:unhideWhenUsed="1"/>
+    <w:lsdException w:name="Smart Link" w:semiHidden="1" w:unhideWhenUsed="1"/>
   </w:latentStyles>
   <w:style w:type="paragraph" w:default="1" w:styleId="Normal">
     <w:name w:val="Normal"/>
@@ -5667,7 +4136,7 @@
 </file>
 
 <file path=word/glossary/document.xml><?xml version="1.0" encoding="utf-8"?>
-<w:glossaryDocument xmlns:wpc="http://schemas.microsoft.com/office/word/2010/wordprocessingCanvas" xmlns:mc="http://schemas.openxmlformats.org/markup-compatibility/2006" xmlns:o="urn:schemas-microsoft-com:office:office" xmlns:r="http://schemas.openxmlformats.org/officeDocument/2006/relationships" xmlns:m="http://schemas.openxmlformats.org/officeDocument/2006/math" xmlns:v="urn:schemas-microsoft-com:vml" xmlns:wp14="http://schemas.microsoft.com/office/word/2010/wordprocessingDrawing" xmlns:wp="http://schemas.openxmlformats.org/drawingml/2006/wordprocessingDrawing" xmlns:w10="urn:schemas-microsoft-com:office:word" xmlns:w="http://schemas.openxmlformats.org/wordprocessingml/2006/main" xmlns:w14="http://schemas.microsoft.com/office/word/2010/wordml" xmlns:w15="http://schemas.microsoft.com/office/word/2012/wordml" xmlns:wpg="http://schemas.microsoft.com/office/word/2010/wordprocessingGroup" xmlns:wpi="http://schemas.microsoft.com/office/word/2010/wordprocessingInk" xmlns:wne="http://schemas.microsoft.com/office/word/2006/wordml" xmlns:wps="http://schemas.microsoft.com/office/word/2010/wordprocessingShape" mc:Ignorable="w14 w15 wp14">
+<w:glossaryDocument xmlns:wpc="http://schemas.microsoft.com/office/word/2010/wordprocessingCanvas" xmlns:cx="http://schemas.microsoft.com/office/drawing/2014/chartex" xmlns:cx1="http://schemas.microsoft.com/office/drawing/2015/9/8/chartex" xmlns:cx2="http://schemas.microsoft.com/office/drawing/2015/10/21/chartex" xmlns:cx3="http://schemas.microsoft.com/office/drawing/2016/5/9/chartex" xmlns:cx4="http://schemas.microsoft.com/office/drawing/2016/5/10/chartex" xmlns:cx5="http://schemas.microsoft.com/office/drawing/2016/5/11/chartex" xmlns:cx6="http://schemas.microsoft.com/office/drawing/2016/5/12/chartex" xmlns:cx7="http://schemas.microsoft.com/office/drawing/2016/5/13/chartex" xmlns:cx8="http://schemas.microsoft.com/office/drawing/2016/5/14/chartex" xmlns:mc="http://schemas.openxmlformats.org/markup-compatibility/2006" xmlns:aink="http://schemas.microsoft.com/office/drawing/2016/ink" xmlns:am3d="http://schemas.microsoft.com/office/drawing/2017/model3d" xmlns:o="urn:schemas-microsoft-com:office:office" xmlns:oel="http://schemas.microsoft.com/office/2019/extlst" xmlns:r="http://schemas.openxmlformats.org/officeDocument/2006/relationships" xmlns:m="http://schemas.openxmlformats.org/officeDocument/2006/math" xmlns:v="urn:schemas-microsoft-com:vml" xmlns:wp14="http://schemas.microsoft.com/office/word/2010/wordprocessingDrawing" xmlns:wp="http://schemas.openxmlformats.org/drawingml/2006/wordprocessingDrawing" xmlns:w10="urn:schemas-microsoft-com:office:word" xmlns:w="http://schemas.openxmlformats.org/wordprocessingml/2006/main" xmlns:w14="http://schemas.microsoft.com/office/word/2010/wordml" xmlns:w15="http://schemas.microsoft.com/office/word/2012/wordml" xmlns:w16cex="http://schemas.microsoft.com/office/word/2018/wordml/cex" xmlns:w16cid="http://schemas.microsoft.com/office/word/2016/wordml/cid" xmlns:w16="http://schemas.microsoft.com/office/word/2018/wordml" xmlns:w16du="http://schemas.microsoft.com/office/word/2023/wordml/word16du" xmlns:w16sdtdh="http://schemas.microsoft.com/office/word/2020/wordml/sdtdatahash" xmlns:w16sdtfl="http://schemas.microsoft.com/office/word/2024/wordml/sdtformatlock" xmlns:w16se="http://schemas.microsoft.com/office/word/2015/wordml/symex" xmlns:wpg="http://schemas.microsoft.com/office/word/2010/wordprocessingGroup" xmlns:wpi="http://schemas.microsoft.com/office/word/2010/wordprocessingInk" xmlns:wne="http://schemas.microsoft.com/office/word/2006/wordml" xmlns:wps="http://schemas.microsoft.com/office/word/2010/wordprocessingShape" mc:Ignorable="w14 w15 w16se w16cid w16 w16cex w16sdtdh w16sdtfl w16du wp14">
   <w:docParts>
     <w:docPart>
       <w:docPartPr>
@@ -5698,41 +4167,12 @@
         </w:p>
       </w:docPartBody>
     </w:docPart>
-    <w:docPart>
-      <w:docPartPr>
-        <w:name w:val="1C99C9707B344B26979F1E995BFFAC72"/>
-        <w:category>
-          <w:name w:val="General"/>
-          <w:gallery w:val="placeholder"/>
-        </w:category>
-        <w:types>
-          <w:type w:val="bbPlcHdr"/>
-        </w:types>
-        <w:behaviors>
-          <w:behavior w:val="content"/>
-        </w:behaviors>
-        <w:guid w:val="{546261CD-E5E8-4B8E-8615-86F855A167B0}"/>
-      </w:docPartPr>
-      <w:docPartBody>
-        <w:p>
-          <w:pPr>
-            <w:pStyle w:val="1C99C9707B344B26979F1E995BFFAC72"/>
-          </w:pPr>
-          <w:r>
-            <w:rPr>
-              <w:rStyle w:val="PlaceholderText"/>
-            </w:rPr>
-            <w:t>[Date]</w:t>
-          </w:r>
-        </w:p>
-      </w:docPartBody>
-    </w:docPart>
   </w:docParts>
 </w:glossaryDocument>
 </file>
 
 <file path=word/glossary/fontTable.xml><?xml version="1.0" encoding="utf-8"?>
-<w:fonts xmlns:mc="http://schemas.openxmlformats.org/markup-compatibility/2006" xmlns:r="http://schemas.openxmlformats.org/officeDocument/2006/relationships" xmlns:w="http://schemas.openxmlformats.org/wordprocessingml/2006/main" xmlns:w14="http://schemas.microsoft.com/office/word/2010/wordml" xmlns:w15="http://schemas.microsoft.com/office/word/2012/wordml" mc:Ignorable="w14 w15">
+<w:fonts xmlns:mc="http://schemas.openxmlformats.org/markup-compatibility/2006" xmlns:r="http://schemas.openxmlformats.org/officeDocument/2006/relationships" xmlns:w="http://schemas.openxmlformats.org/wordprocessingml/2006/main" xmlns:w14="http://schemas.microsoft.com/office/word/2010/wordml" xmlns:w15="http://schemas.microsoft.com/office/word/2012/wordml" xmlns:w16cex="http://schemas.microsoft.com/office/word/2018/wordml/cex" xmlns:w16cid="http://schemas.microsoft.com/office/word/2016/wordml/cid" xmlns:w16="http://schemas.microsoft.com/office/word/2018/wordml" xmlns:w16du="http://schemas.microsoft.com/office/word/2023/wordml/word16du" xmlns:w16sdtdh="http://schemas.microsoft.com/office/word/2020/wordml/sdtdatahash" xmlns:w16sdtfl="http://schemas.microsoft.com/office/word/2024/wordml/sdtformatlock" xmlns:w16se="http://schemas.microsoft.com/office/word/2015/wordml/symex" mc:Ignorable="w14 w15 w16se w16cid w16 w16cex w16sdtdh w16sdtfl w16du">
   <w:font w:name="Symbol">
     <w:panose1 w:val="05050102010706020507"/>
     <w:charset w:val="02"/>
@@ -5766,7 +4206,7 @@
     <w:charset w:val="00"/>
     <w:family w:val="swiss"/>
     <w:pitch w:val="variable"/>
-    <w:sig w:usb0="E4002EFF" w:usb1="C000247B" w:usb2="00000009" w:usb3="00000000" w:csb0="000001FF" w:csb1="00000000"/>
+    <w:sig w:usb0="E4002EFF" w:usb1="C200247B" w:usb2="00000009" w:usb3="00000000" w:csb0="000001FF" w:csb1="00000000"/>
   </w:font>
   <w:font w:name="Arial">
     <w:panose1 w:val="020B0604020202020204"/>
@@ -5787,13 +4227,25 @@
     <w:charset w:val="00"/>
     <w:family w:val="swiss"/>
     <w:pitch w:val="variable"/>
-    <w:sig w:usb0="E4002EFF" w:usb1="C000247B" w:usb2="00000009" w:usb3="00000000" w:csb0="000001FF" w:csb1="00000000"/>
+    <w:sig w:usb0="E4002EFF" w:usb1="C200247B" w:usb2="00000009" w:usb3="00000000" w:csb0="000001FF" w:csb1="00000000"/>
+  </w:font>
+  <w:font w:name="Aptos">
+    <w:charset w:val="00"/>
+    <w:family w:val="swiss"/>
+    <w:pitch w:val="variable"/>
+    <w:sig w:usb0="20000287" w:usb1="00000003" w:usb2="00000000" w:usb3="00000000" w:csb0="0000019F" w:csb1="00000000"/>
+  </w:font>
+  <w:font w:name="Aptos Display">
+    <w:charset w:val="00"/>
+    <w:family w:val="swiss"/>
+    <w:pitch w:val="variable"/>
+    <w:sig w:usb0="20000287" w:usb1="00000003" w:usb2="00000000" w:usb3="00000000" w:csb0="0000019F" w:csb1="00000000"/>
   </w:font>
 </w:fonts>
 </file>
 
 <file path=word/glossary/settings.xml><?xml version="1.0" encoding="utf-8"?>
-<w:settings xmlns:mc="http://schemas.openxmlformats.org/markup-compatibility/2006" xmlns:o="urn:schemas-microsoft-com:office:office" xmlns:r="http://schemas.openxmlformats.org/officeDocument/2006/relationships" xmlns:m="http://schemas.openxmlformats.org/officeDocument/2006/math" xmlns:v="urn:schemas-microsoft-com:vml" xmlns:w10="urn:schemas-microsoft-com:office:word" xmlns:w="http://schemas.openxmlformats.org/wordprocessingml/2006/main" xmlns:w14="http://schemas.microsoft.com/office/word/2010/wordml" xmlns:w15="http://schemas.microsoft.com/office/word/2012/wordml" xmlns:sl="http://schemas.openxmlformats.org/schemaLibrary/2006/main" mc:Ignorable="w14 w15">
+<w:settings xmlns:mc="http://schemas.openxmlformats.org/markup-compatibility/2006" xmlns:o="urn:schemas-microsoft-com:office:office" xmlns:r="http://schemas.openxmlformats.org/officeDocument/2006/relationships" xmlns:m="http://schemas.openxmlformats.org/officeDocument/2006/math" xmlns:v="urn:schemas-microsoft-com:vml" xmlns:w10="urn:schemas-microsoft-com:office:word" xmlns:w="http://schemas.openxmlformats.org/wordprocessingml/2006/main" xmlns:w14="http://schemas.microsoft.com/office/word/2010/wordml" xmlns:w15="http://schemas.microsoft.com/office/word/2012/wordml" xmlns:w16cex="http://schemas.microsoft.com/office/word/2018/wordml/cex" xmlns:w16cid="http://schemas.microsoft.com/office/word/2016/wordml/cid" xmlns:w16="http://schemas.microsoft.com/office/word/2018/wordml" xmlns:w16du="http://schemas.microsoft.com/office/word/2023/wordml/word16du" xmlns:w16sdtdh="http://schemas.microsoft.com/office/word/2020/wordml/sdtdatahash" xmlns:w16sdtfl="http://schemas.microsoft.com/office/word/2024/wordml/sdtformatlock" xmlns:w16se="http://schemas.microsoft.com/office/word/2015/wordml/symex" xmlns:sl="http://schemas.openxmlformats.org/schemaLibrary/2006/main" mc:Ignorable="w14 w15 w16se w16cid w16 w16cex w16sdtdh w16sdtfl w16du">
   <w:view w:val="normal"/>
   <w:defaultTabStop w:val="720"/>
   <w:characterSpacingControl w:val="doNotCompress"/>
@@ -5804,11 +4256,15 @@
     <w:compatSetting w:name="enableOpenTypeFeatures" w:uri="http://schemas.microsoft.com/office/word" w:val="1"/>
     <w:compatSetting w:name="doNotFlipMirrorIndents" w:uri="http://schemas.microsoft.com/office/word" w:val="1"/>
     <w:compatSetting w:name="differentiateMultirowTableHeaders" w:uri="http://schemas.microsoft.com/office/word" w:val="1"/>
+    <w:compatSetting w:name="useWord2013TrackBottomHyphenation" w:uri="http://schemas.microsoft.com/office/word" w:val="1"/>
   </w:compat>
   <w:rsids>
     <w:rsidRoot w:val="005756FC"/>
+    <w:rsid w:val="001F729B"/>
+    <w:rsid w:val="003477E2"/>
     <w:rsid w:val="005756FC"/>
     <w:rsid w:val="00992EC4"/>
+    <w:rsid w:val="00C44E72"/>
   </w:rsids>
   <m:mathPr>
     <m:mathFont m:val="Cambria Math"/>
@@ -5832,7 +4288,7 @@
 </file>
 
 <file path=word/glossary/styles.xml><?xml version="1.0" encoding="utf-8"?>
-<w:styles xmlns:mc="http://schemas.openxmlformats.org/markup-compatibility/2006" xmlns:r="http://schemas.openxmlformats.org/officeDocument/2006/relationships" xmlns:w="http://schemas.openxmlformats.org/wordprocessingml/2006/main" xmlns:w14="http://schemas.microsoft.com/office/word/2010/wordml" xmlns:w15="http://schemas.microsoft.com/office/word/2012/wordml" mc:Ignorable="w14 w15">
+<w:styles xmlns:mc="http://schemas.openxmlformats.org/markup-compatibility/2006" xmlns:r="http://schemas.openxmlformats.org/officeDocument/2006/relationships" xmlns:w="http://schemas.openxmlformats.org/wordprocessingml/2006/main" xmlns:w14="http://schemas.microsoft.com/office/word/2010/wordml" xmlns:w15="http://schemas.microsoft.com/office/word/2012/wordml" xmlns:w16cex="http://schemas.microsoft.com/office/word/2018/wordml/cex" xmlns:w16cid="http://schemas.microsoft.com/office/word/2016/wordml/cid" xmlns:w16="http://schemas.microsoft.com/office/word/2018/wordml" xmlns:w16du="http://schemas.microsoft.com/office/word/2023/wordml/word16du" xmlns:w16sdtdh="http://schemas.microsoft.com/office/word/2020/wordml/sdtdatahash" xmlns:w16sdtfl="http://schemas.microsoft.com/office/word/2024/wordml/sdtformatlock" xmlns:w16se="http://schemas.microsoft.com/office/word/2015/wordml/symex" mc:Ignorable="w14 w15 w16se w16cid w16 w16cex w16sdtdh w16sdtfl w16du">
   <w:docDefaults>
     <w:rPrDefault>
       <w:rPr>
@@ -5848,7 +4304,7 @@
       </w:pPr>
     </w:pPrDefault>
   </w:docDefaults>
-  <w:latentStyles w:defLockedState="0" w:defUIPriority="99" w:defSemiHidden="0" w:defUnhideWhenUsed="0" w:defQFormat="0" w:count="371">
+  <w:latentStyles w:defLockedState="0" w:defUIPriority="99" w:defSemiHidden="0" w:defUnhideWhenUsed="0" w:defQFormat="0" w:count="376">
     <w:lsdException w:name="Normal" w:uiPriority="0" w:qFormat="1"/>
     <w:lsdException w:name="heading 1" w:uiPriority="9" w:qFormat="1"/>
     <w:lsdException w:name="heading 2" w:semiHidden="1" w:uiPriority="9" w:unhideWhenUsed="1" w:qFormat="1"/>
@@ -6220,6 +4676,11 @@
     <w:lsdException w:name="List Table 5 Dark Accent 6" w:uiPriority="50"/>
     <w:lsdException w:name="List Table 6 Colorful Accent 6" w:uiPriority="51"/>
     <w:lsdException w:name="List Table 7 Colorful Accent 6" w:uiPriority="52"/>
+    <w:lsdException w:name="Mention" w:semiHidden="1" w:unhideWhenUsed="1"/>
+    <w:lsdException w:name="Smart Hyperlink" w:semiHidden="1" w:unhideWhenUsed="1"/>
+    <w:lsdException w:name="Hashtag" w:semiHidden="1" w:unhideWhenUsed="1"/>
+    <w:lsdException w:name="Unresolved Mention" w:semiHidden="1" w:unhideWhenUsed="1"/>
+    <w:lsdException w:name="Smart Link" w:semiHidden="1" w:unhideWhenUsed="1"/>
   </w:latentStyles>
   <w:style w:type="paragraph" w:default="1" w:styleId="Normal">
     <w:name w:val="Normal"/>
@@ -6270,15 +4731,11 @@
     <w:name w:val="1C99C9707B344B26979F1E995BFFAC72"/>
     <w:rsid w:val="005756FC"/>
   </w:style>
-  <w:style w:type="paragraph" w:customStyle="1" w:styleId="D10DFF0B23D7415F81D455394008F018">
-    <w:name w:val="D10DFF0B23D7415F81D455394008F018"/>
-    <w:rsid w:val="005756FC"/>
-  </w:style>
 </w:styles>
 </file>
 
 <file path=word/glossary/webSettings.xml><?xml version="1.0" encoding="utf-8"?>
-<w:webSettings xmlns:mc="http://schemas.openxmlformats.org/markup-compatibility/2006" xmlns:r="http://schemas.openxmlformats.org/officeDocument/2006/relationships" xmlns:w="http://schemas.openxmlformats.org/wordprocessingml/2006/main" xmlns:w14="http://schemas.microsoft.com/office/word/2010/wordml" xmlns:w15="http://schemas.microsoft.com/office/word/2012/wordml" mc:Ignorable="w14 w15">
+<w:webSettings xmlns:mc="http://schemas.openxmlformats.org/markup-compatibility/2006" xmlns:r="http://schemas.openxmlformats.org/officeDocument/2006/relationships" xmlns:w="http://schemas.openxmlformats.org/wordprocessingml/2006/main" xmlns:w14="http://schemas.microsoft.com/office/word/2010/wordml" xmlns:w15="http://schemas.microsoft.com/office/word/2012/wordml" xmlns:w16cex="http://schemas.microsoft.com/office/word/2018/wordml/cex" xmlns:w16cid="http://schemas.microsoft.com/office/word/2016/wordml/cid" xmlns:w16="http://schemas.microsoft.com/office/word/2018/wordml" xmlns:w16du="http://schemas.microsoft.com/office/word/2023/wordml/word16du" xmlns:w16sdtdh="http://schemas.microsoft.com/office/word/2020/wordml/sdtdatahash" xmlns:w16sdtfl="http://schemas.microsoft.com/office/word/2024/wordml/sdtformatlock" xmlns:w16se="http://schemas.microsoft.com/office/word/2015/wordml/symex" mc:Ignorable="w14 w15 w16se w16cid w16 w16cex w16sdtdh w16sdtfl w16du">
   <w:optimizeForBrowser/>
   <w:allowPNG/>
 </w:webSettings>
